--- a/20200621_要求仕様（案）_松隈追記.docx
+++ b/20200621_要求仕様（案）_松隈追記.docx
@@ -259,10 +259,7 @@
         <w:tab/>
       </w:r>
       <w:r>
-        <w:t>チケ</w:t>
-      </w:r>
-      <w:r>
-        <w:t>ット購入サービス用</w:t>
+        <w:t>チケット購入サービス用</w:t>
       </w:r>
       <w:r>
         <w:t>ID</w:t>
@@ -316,13 +313,7 @@
               <w:rFonts w:ascii="Arial Unicode MS" w:eastAsia="Arial Unicode MS" w:hAnsi="Arial Unicode MS" w:cs="Arial Unicode MS"/>
             </w:rPr>
             <w:tab/>
-            <w:t>※</w:t>
-          </w:r>
-          <w:r>
-            <w:rPr>
-              <w:rFonts w:ascii="Arial Unicode MS" w:eastAsia="Arial Unicode MS" w:hAnsi="Arial Unicode MS" w:cs="Arial Unicode MS"/>
-            </w:rPr>
-            <w:t>オンプレ相当の絵</w:t>
+            <w:t>※オンプレ相当の絵</w:t>
           </w:r>
         </w:sdtContent>
       </w:sdt>
@@ -427,13 +418,7 @@
             <w:rPr>
               <w:rFonts w:ascii="Arial Unicode MS" w:eastAsia="Arial Unicode MS" w:hAnsi="Arial Unicode MS" w:cs="Arial Unicode MS"/>
             </w:rPr>
-            <w:t>7.1.</w:t>
-          </w:r>
-          <w:r>
-            <w:rPr>
-              <w:rFonts w:ascii="Arial Unicode MS" w:eastAsia="Arial Unicode MS" w:hAnsi="Arial Unicode MS" w:cs="Arial Unicode MS"/>
-            </w:rPr>
-            <w:t>業務サービス</w:t>
+            <w:t>7.1.業務サービス</w:t>
           </w:r>
         </w:sdtContent>
       </w:sdt>
@@ -465,12 +450,6 @@
           <w:color w:val="000000"/>
         </w:rPr>
         <w:tab/>
-      </w:r>
-      <w:r>
-        <w:rPr>
-          <w:rFonts w:eastAsia="Century"/>
-          <w:color w:val="000000"/>
-        </w:rPr>
         <w:t>：新規登録／登録内容確認・変更</w:t>
       </w:r>
     </w:p>
@@ -501,12 +480,6 @@
           <w:color w:val="000000"/>
         </w:rPr>
         <w:tab/>
-      </w:r>
-      <w:r>
-        <w:rPr>
-          <w:rFonts w:eastAsia="Century"/>
-          <w:color w:val="000000"/>
-        </w:rPr>
         <w:t>：退会</w:t>
       </w:r>
     </w:p>
@@ -537,12 +510,6 @@
           <w:color w:val="000000"/>
         </w:rPr>
         <w:tab/>
-      </w:r>
-      <w:r>
-        <w:rPr>
-          <w:rFonts w:eastAsia="Century"/>
-          <w:color w:val="000000"/>
-        </w:rPr>
         <w:t xml:space="preserve">：ログイン／ログアウト　</w:t>
       </w:r>
       <w:r>
@@ -558,14 +525,7 @@
           <w:color w:val="000000"/>
         </w:rPr>
         <w:tab/>
-        <w:t>※ID</w:t>
-      </w:r>
-      <w:r>
-        <w:rPr>
-          <w:rFonts w:eastAsia="Century"/>
-          <w:color w:val="000000"/>
-        </w:rPr>
-        <w:t>・パスワードのみは</w:t>
+        <w:t>※ID・パスワードのみは</w:t>
       </w:r>
       <w:proofErr w:type="gramStart"/>
       <w:r>
@@ -581,21 +541,7 @@
           <w:rFonts w:eastAsia="Century"/>
           <w:color w:val="000000"/>
         </w:rPr>
-        <w:t>、多要素認証、</w:t>
-      </w:r>
-      <w:r>
-        <w:rPr>
-          <w:rFonts w:eastAsia="Century"/>
-          <w:color w:val="000000"/>
-        </w:rPr>
-        <w:t>FIDO</w:t>
-      </w:r>
-      <w:r>
-        <w:rPr>
-          <w:rFonts w:eastAsia="Century"/>
-          <w:color w:val="000000"/>
-        </w:rPr>
-        <w:t>認証を組み合わせる。</w:t>
+        <w:t>、多要素認証、FIDO認証を組み合わせる。</w:t>
       </w:r>
     </w:p>
     <w:p>
@@ -625,12 +571,6 @@
           <w:color w:val="000000"/>
         </w:rPr>
         <w:tab/>
-      </w:r>
-      <w:r>
-        <w:rPr>
-          <w:rFonts w:eastAsia="Century"/>
-          <w:color w:val="000000"/>
-        </w:rPr>
         <w:t>：決済時の追加認証</w:t>
       </w:r>
     </w:p>
@@ -661,12 +601,6 @@
           <w:color w:val="000000"/>
         </w:rPr>
         <w:tab/>
-      </w:r>
-      <w:r>
-        <w:rPr>
-          <w:rFonts w:eastAsia="Century"/>
-          <w:color w:val="000000"/>
-        </w:rPr>
         <w:t>：チケット検索、空き状況照会</w:t>
       </w:r>
     </w:p>
@@ -697,12 +631,6 @@
           <w:color w:val="000000"/>
         </w:rPr>
         <w:tab/>
-      </w:r>
-      <w:r>
-        <w:rPr>
-          <w:rFonts w:eastAsia="Century"/>
-          <w:color w:val="000000"/>
-        </w:rPr>
         <w:t>：新規購入／購入済みチケット確認</w:t>
       </w:r>
     </w:p>
@@ -733,12 +661,6 @@
           <w:color w:val="000000"/>
         </w:rPr>
         <w:tab/>
-      </w:r>
-      <w:r>
-        <w:rPr>
-          <w:rFonts w:eastAsia="Century"/>
-          <w:color w:val="000000"/>
-        </w:rPr>
         <w:t>：購入済みチケット払い戻し機能</w:t>
       </w:r>
     </w:p>
@@ -769,12 +691,6 @@
           <w:color w:val="000000"/>
         </w:rPr>
         <w:tab/>
-      </w:r>
-      <w:r>
-        <w:rPr>
-          <w:rFonts w:eastAsia="Century"/>
-          <w:color w:val="000000"/>
-        </w:rPr>
         <w:t>：電子決済</w:t>
       </w:r>
       <w:r>
@@ -804,14 +720,7 @@
           <w:color w:val="000000"/>
         </w:rPr>
         <w:tab/>
-        <w:t>※</w:t>
-      </w:r>
-      <w:r>
-        <w:rPr>
-          <w:rFonts w:eastAsia="Century"/>
-          <w:color w:val="000000"/>
-        </w:rPr>
-        <w:t>即時決済</w:t>
+        <w:t>※即時決済</w:t>
       </w:r>
     </w:p>
     <w:p>
@@ -841,12 +750,6 @@
           <w:color w:val="000000"/>
         </w:rPr>
         <w:tab/>
-      </w:r>
-      <w:r>
-        <w:rPr>
-          <w:rFonts w:eastAsia="Century"/>
-          <w:color w:val="000000"/>
-        </w:rPr>
         <w:t>：コンビニ決済、銀行振込</w:t>
       </w:r>
       <w:r>
@@ -862,14 +765,7 @@
           <w:color w:val="000000"/>
         </w:rPr>
         <w:tab/>
-        <w:t>※</w:t>
-      </w:r>
-      <w:r>
-        <w:rPr>
-          <w:rFonts w:eastAsia="Century"/>
-          <w:color w:val="000000"/>
-        </w:rPr>
-        <w:t>申し込み時は受付のみ、後日決済</w:t>
+        <w:t>※申し込み時は受付のみ、後日決済</w:t>
       </w:r>
     </w:p>
     <w:p>
@@ -899,12 +795,6 @@
           <w:color w:val="000000"/>
         </w:rPr>
         <w:tab/>
-      </w:r>
-      <w:r>
-        <w:rPr>
-          <w:rFonts w:eastAsia="Century"/>
-          <w:color w:val="000000"/>
-        </w:rPr>
         <w:t>：メール配信機能</w:t>
       </w:r>
     </w:p>
@@ -935,27 +825,7 @@
           <w:color w:val="000000"/>
         </w:rPr>
         <w:tab/>
-      </w:r>
-      <w:r>
-        <w:rPr>
-          <w:rFonts w:eastAsia="Century"/>
-          <w:color w:val="000000"/>
-        </w:rPr>
-        <w:t>：日次・週次・月次の打ち上げ集計</w:t>
-      </w:r>
-      <w:r>
-        <w:rPr>
-          <w:rFonts w:eastAsia="Century"/>
-          <w:color w:val="000000"/>
-        </w:rPr>
-        <w:t xml:space="preserve"> → </w:t>
-      </w:r>
-      <w:r>
-        <w:rPr>
-          <w:rFonts w:eastAsia="Century"/>
-          <w:color w:val="000000"/>
-        </w:rPr>
-        <w:t>営業支援システムに連携</w:t>
+        <w:t>：日次・週次・月次の打ち上げ集計 → 営業支援システムに連携</w:t>
       </w:r>
     </w:p>
     <w:p>
@@ -985,12 +855,6 @@
           <w:color w:val="000000"/>
         </w:rPr>
         <w:tab/>
-      </w:r>
-      <w:r>
-        <w:rPr>
-          <w:rFonts w:eastAsia="Century"/>
-          <w:color w:val="000000"/>
-        </w:rPr>
         <w:t>：登録／変更／削除</w:t>
       </w:r>
     </w:p>
@@ -1021,12 +885,6 @@
           <w:color w:val="000000"/>
         </w:rPr>
         <w:tab/>
-      </w:r>
-      <w:r>
-        <w:rPr>
-          <w:rFonts w:eastAsia="Century"/>
-          <w:color w:val="000000"/>
-        </w:rPr>
         <w:t>：コールセンターのオペレーター用に各種情報、変更機能を提供</w:t>
       </w:r>
     </w:p>
@@ -1046,13 +904,7 @@
             <w:rPr>
               <w:rFonts w:ascii="Arial Unicode MS" w:eastAsia="Arial Unicode MS" w:hAnsi="Arial Unicode MS" w:cs="Arial Unicode MS"/>
             </w:rPr>
-            <w:t>7.2.</w:t>
-          </w:r>
-          <w:r>
-            <w:rPr>
-              <w:rFonts w:ascii="Arial Unicode MS" w:eastAsia="Arial Unicode MS" w:hAnsi="Arial Unicode MS" w:cs="Arial Unicode MS"/>
-            </w:rPr>
-            <w:t>利用者</w:t>
+            <w:t>7.2.利用者</w:t>
           </w:r>
         </w:sdtContent>
       </w:sdt>
@@ -1083,13 +935,7 @@
             <w:rPr>
               <w:rFonts w:ascii="Arial Unicode MS" w:eastAsia="Arial Unicode MS" w:hAnsi="Arial Unicode MS" w:cs="Arial Unicode MS"/>
             </w:rPr>
-            <w:t>7.3.</w:t>
-          </w:r>
-          <w:r>
-            <w:rPr>
-              <w:rFonts w:ascii="Arial Unicode MS" w:eastAsia="Arial Unicode MS" w:hAnsi="Arial Unicode MS" w:cs="Arial Unicode MS"/>
-            </w:rPr>
-            <w:t>利用時間</w:t>
+            <w:t>7.3.利用時間</w:t>
           </w:r>
         </w:sdtContent>
       </w:sdt>
@@ -1115,6 +961,87 @@
       </w:r>
       <w:r>
         <w:t>回数時間に留める。</w:t>
+      </w:r>
+    </w:p>
+    <w:p>
+      <w:pPr>
+        <w:rPr>
+          <w:rFonts w:hint="eastAsia"/>
+          <w:color w:val="FF0000"/>
+        </w:rPr>
+      </w:pPr>
+      <w:r>
+        <w:rPr>
+          <w:rFonts w:hint="eastAsia"/>
+          <w:color w:val="FF0000"/>
+        </w:rPr>
+        <w:t xml:space="preserve">　→</w:t>
+      </w:r>
+      <w:r>
+        <w:rPr>
+          <w:color w:val="FF0000"/>
+        </w:rPr>
+        <w:t>L</w:t>
+      </w:r>
+      <w:r>
+        <w:rPr>
+          <w:rFonts w:hint="eastAsia"/>
+          <w:color w:val="FF0000"/>
+        </w:rPr>
+        <w:t>ambda</w:t>
+      </w:r>
+      <w:r>
+        <w:rPr>
+          <w:rFonts w:hint="eastAsia"/>
+          <w:color w:val="FF0000"/>
+        </w:rPr>
+        <w:t>：</w:t>
+      </w:r>
+      <w:r>
+        <w:rPr>
+          <w:color w:val="FF0000"/>
+        </w:rPr>
+        <w:t>AWS</w:t>
+      </w:r>
+      <w:r>
+        <w:rPr>
+          <w:rFonts w:hint="eastAsia"/>
+          <w:color w:val="FF0000"/>
+        </w:rPr>
+        <w:t>が</w:t>
+      </w:r>
+      <w:r>
+        <w:rPr>
+          <w:color w:val="FF0000"/>
+        </w:rPr>
+        <w:t>AZ</w:t>
+      </w:r>
+      <w:r>
+        <w:rPr>
+          <w:rFonts w:hint="eastAsia"/>
+          <w:color w:val="FF0000"/>
+        </w:rPr>
+        <w:t>レベルで冗長化。</w:t>
+      </w:r>
+      <w:r>
+        <w:rPr>
+          <w:rFonts w:hint="eastAsia"/>
+          <w:color w:val="FF0000"/>
+        </w:rPr>
+        <w:t>A</w:t>
+      </w:r>
+      <w:r>
+        <w:rPr>
+          <w:color w:val="FF0000"/>
+        </w:rPr>
+        <w:t>Z</w:t>
+      </w:r>
+      <w:r>
+        <w:rPr>
+          <w:rFonts w:hint="eastAsia"/>
+          <w:color w:val="FF0000"/>
+        </w:rPr>
+        <w:t>障害を回避するためには、リージョンレベルで冗長化（パイロットライト、ホットスタンバイなど）</w:t>
       </w:r>
     </w:p>
     <w:p>
@@ -1132,13 +1059,7 @@
             <w:rPr>
               <w:rFonts w:ascii="Arial Unicode MS" w:eastAsia="Arial Unicode MS" w:hAnsi="Arial Unicode MS" w:cs="Arial Unicode MS"/>
             </w:rPr>
-            <w:t>7.4.</w:t>
-          </w:r>
-          <w:r>
-            <w:rPr>
-              <w:rFonts w:ascii="Arial Unicode MS" w:eastAsia="Arial Unicode MS" w:hAnsi="Arial Unicode MS" w:cs="Arial Unicode MS"/>
-            </w:rPr>
-            <w:t>クライアント環境</w:t>
+            <w:t>7.4.クライアント環境</w:t>
           </w:r>
         </w:sdtContent>
       </w:sdt>
@@ -1146,6 +1067,21 @@
     <w:p>
       <w:r>
         <w:t xml:space="preserve">　パソコン、タブレット端末、携帯電話（らくらくフォン、フィーチャーフォン不可）、スマートフォン</w:t>
+      </w:r>
+    </w:p>
+    <w:p>
+      <w:pPr>
+        <w:rPr>
+          <w:rFonts w:hint="eastAsia"/>
+          <w:color w:val="FF0000"/>
+        </w:rPr>
+      </w:pPr>
+      <w:r>
+        <w:rPr>
+          <w:rFonts w:hint="eastAsia"/>
+          <w:color w:val="FF0000"/>
+        </w:rPr>
+        <w:t xml:space="preserve">　→レスポンシブデザイン</w:t>
       </w:r>
     </w:p>
     <w:p>
@@ -1163,13 +1099,7 @@
             <w:rPr>
               <w:rFonts w:ascii="Arial Unicode MS" w:eastAsia="Arial Unicode MS" w:hAnsi="Arial Unicode MS" w:cs="Arial Unicode MS"/>
             </w:rPr>
-            <w:t>7.5.</w:t>
-          </w:r>
-          <w:r>
-            <w:rPr>
-              <w:rFonts w:ascii="Arial Unicode MS" w:eastAsia="Arial Unicode MS" w:hAnsi="Arial Unicode MS" w:cs="Arial Unicode MS"/>
-            </w:rPr>
-            <w:t>社内ユーザー</w:t>
+            <w:t>7.5.社内ユーザー</w:t>
           </w:r>
         </w:sdtContent>
       </w:sdt>
@@ -1194,13 +1124,7 @@
             <w:rPr>
               <w:rFonts w:ascii="Arial Unicode MS" w:eastAsia="Arial Unicode MS" w:hAnsi="Arial Unicode MS" w:cs="Arial Unicode MS"/>
             </w:rPr>
-            <w:t>7.6.</w:t>
-          </w:r>
-          <w:r>
-            <w:rPr>
-              <w:rFonts w:ascii="Arial Unicode MS" w:eastAsia="Arial Unicode MS" w:hAnsi="Arial Unicode MS" w:cs="Arial Unicode MS"/>
-            </w:rPr>
-            <w:t>社内連携システム</w:t>
+            <w:t>7.6.社内連携システム</w:t>
           </w:r>
         </w:sdtContent>
       </w:sdt>
@@ -1225,13 +1149,7 @@
             <w:rPr>
               <w:rFonts w:ascii="Arial Unicode MS" w:eastAsia="Arial Unicode MS" w:hAnsi="Arial Unicode MS" w:cs="Arial Unicode MS"/>
             </w:rPr>
-            <w:t>7.7.</w:t>
-          </w:r>
-          <w:r>
-            <w:rPr>
-              <w:rFonts w:ascii="Arial Unicode MS" w:eastAsia="Arial Unicode MS" w:hAnsi="Arial Unicode MS" w:cs="Arial Unicode MS"/>
-            </w:rPr>
-            <w:t>外部連携システム</w:t>
+            <w:t>7.7.外部連携システム</w:t>
           </w:r>
         </w:sdtContent>
       </w:sdt>
@@ -1310,13 +1228,7 @@
             <w:rPr>
               <w:rFonts w:ascii="Arial Unicode MS" w:eastAsia="Arial Unicode MS" w:hAnsi="Arial Unicode MS" w:cs="Arial Unicode MS"/>
             </w:rPr>
-            <w:t>9.1.</w:t>
-          </w:r>
-          <w:r>
-            <w:rPr>
-              <w:rFonts w:ascii="Arial Unicode MS" w:eastAsia="Arial Unicode MS" w:hAnsi="Arial Unicode MS" w:cs="Arial Unicode MS"/>
-            </w:rPr>
-            <w:t>ハードウェア構成</w:t>
+            <w:t>9.1.ハードウェア構成</w:t>
           </w:r>
         </w:sdtContent>
       </w:sdt>
@@ -1341,13 +1253,7 @@
             <w:rPr>
               <w:rFonts w:ascii="Arial Unicode MS" w:eastAsia="Arial Unicode MS" w:hAnsi="Arial Unicode MS" w:cs="Arial Unicode MS"/>
             </w:rPr>
-            <w:t>9.2.</w:t>
-          </w:r>
-          <w:r>
-            <w:rPr>
-              <w:rFonts w:ascii="Arial Unicode MS" w:eastAsia="Arial Unicode MS" w:hAnsi="Arial Unicode MS" w:cs="Arial Unicode MS"/>
-            </w:rPr>
-            <w:t>ソフトウェア構成</w:t>
+            <w:t>9.2.ソフトウェア構成</w:t>
           </w:r>
         </w:sdtContent>
       </w:sdt>
@@ -1372,13 +1278,7 @@
             <w:rPr>
               <w:rFonts w:ascii="Arial Unicode MS" w:eastAsia="Arial Unicode MS" w:hAnsi="Arial Unicode MS" w:cs="Arial Unicode MS"/>
             </w:rPr>
-            <w:t>9.3.</w:t>
-          </w:r>
-          <w:r>
-            <w:rPr>
-              <w:rFonts w:ascii="Arial Unicode MS" w:eastAsia="Arial Unicode MS" w:hAnsi="Arial Unicode MS" w:cs="Arial Unicode MS"/>
-            </w:rPr>
-            <w:t>ネットワーク構成</w:t>
+            <w:t>9.3.ネットワーク構成</w:t>
           </w:r>
         </w:sdtContent>
       </w:sdt>
@@ -1392,6 +1292,57 @@
       </w:r>
       <w:r>
         <w:t>利用は不可）</w:t>
+      </w:r>
+    </w:p>
+    <w:p>
+      <w:pPr>
+        <w:ind w:firstLineChars="50" w:firstLine="110"/>
+        <w:rPr>
+          <w:rFonts w:hint="eastAsia"/>
+          <w:color w:val="FF0000"/>
+        </w:rPr>
+      </w:pPr>
+      <w:r>
+        <w:rPr>
+          <w:rFonts w:hint="eastAsia"/>
+          <w:color w:val="FF0000"/>
+        </w:rPr>
+        <w:t>→</w:t>
+      </w:r>
+      <w:proofErr w:type="spellStart"/>
+      <w:r>
+        <w:rPr>
+          <w:color w:val="FF0000"/>
+        </w:rPr>
+        <w:t>DirectConnect</w:t>
+      </w:r>
+      <w:r>
+        <w:rPr>
+          <w:rFonts w:hint="eastAsia"/>
+          <w:color w:val="FF0000"/>
+        </w:rPr>
+        <w:t>d</w:t>
+      </w:r>
+      <w:proofErr w:type="spellEnd"/>
+      <w:r>
+        <w:rPr>
+          <w:rFonts w:hint="eastAsia"/>
+          <w:color w:val="FF0000"/>
+        </w:rPr>
+        <w:t>でアクティブ、スタンバイの２本の線をつなぐ。（カスタム</w:t>
+      </w:r>
+      <w:r>
+        <w:rPr>
+          <w:color w:val="FF0000"/>
+        </w:rPr>
+        <w:t>GW</w:t>
+      </w:r>
+      <w:r>
+        <w:rPr>
+          <w:rFonts w:hint="eastAsia"/>
+          <w:color w:val="FF0000"/>
+        </w:rPr>
+        <w:t>も冗長化）</w:t>
       </w:r>
     </w:p>
     <w:p>
@@ -1409,23 +1360,34 @@
             <w:rPr>
               <w:rFonts w:ascii="Arial Unicode MS" w:eastAsia="Arial Unicode MS" w:hAnsi="Arial Unicode MS" w:cs="Arial Unicode MS"/>
             </w:rPr>
-            <w:t>9.4.</w:t>
-          </w:r>
-          <w:r>
-            <w:rPr>
-              <w:rFonts w:ascii="Arial Unicode MS" w:eastAsia="Arial Unicode MS" w:hAnsi="Arial Unicode MS" w:cs="Arial Unicode MS"/>
-            </w:rPr>
-            <w:t>サービスを利用する拠点</w:t>
+            <w:t>9.4.サービスを利用する拠点</w:t>
           </w:r>
         </w:sdtContent>
       </w:sdt>
     </w:p>
     <w:p>
       <w:r>
-        <w:t xml:space="preserve">　メインのデータセンターは「</w:t>
-      </w:r>
-      <w:r>
-        <w:t>東京」とする。災害対策環境は「関西」に構築する。（日本国内）</w:t>
+        <w:t xml:space="preserve">　メインのデータセンターは「東京」とする。災害対策環境は「関西」に構築する。（日本国内）</w:t>
+      </w:r>
+    </w:p>
+    <w:p>
+      <w:pPr>
+        <w:rPr>
+          <w:rFonts w:hint="eastAsia"/>
+        </w:rPr>
+      </w:pPr>
+      <w:r>
+        <w:rPr>
+          <w:rFonts w:hint="eastAsia"/>
+        </w:rPr>
+        <w:t xml:space="preserve">　</w:t>
+      </w:r>
+      <w:r>
+        <w:rPr>
+          <w:rFonts w:hint="eastAsia"/>
+          <w:color w:val="FF0000"/>
+        </w:rPr>
+        <w:t>→東京リージョン、大阪リージョン</w:t>
       </w:r>
     </w:p>
     <w:p>
@@ -1443,13 +1405,7 @@
             <w:rPr>
               <w:rFonts w:ascii="Arial Unicode MS" w:eastAsia="Arial Unicode MS" w:hAnsi="Arial Unicode MS" w:cs="Arial Unicode MS"/>
             </w:rPr>
-            <w:t>9.5.</w:t>
-          </w:r>
-          <w:r>
-            <w:rPr>
-              <w:rFonts w:ascii="Arial Unicode MS" w:eastAsia="Arial Unicode MS" w:hAnsi="Arial Unicode MS" w:cs="Arial Unicode MS"/>
-            </w:rPr>
-            <w:t>性能要求</w:t>
+            <w:t>9.5.性能要求</w:t>
           </w:r>
         </w:sdtContent>
       </w:sdt>
@@ -1481,41 +1437,7 @@
           <w:color w:val="000000"/>
         </w:rPr>
         <w:tab/>
-      </w:r>
-      <w:r>
-        <w:rPr>
-          <w:rFonts w:eastAsia="Century"/>
-          <w:color w:val="000000"/>
-        </w:rPr>
-        <w:t>：通常時</w:t>
-      </w:r>
-      <w:r>
-        <w:rPr>
-          <w:rFonts w:eastAsia="Century"/>
-          <w:color w:val="000000"/>
-        </w:rPr>
-        <w:t>1,000</w:t>
-      </w:r>
-      <w:r>
-        <w:rPr>
-          <w:rFonts w:eastAsia="Century"/>
-          <w:color w:val="000000"/>
-        </w:rPr>
-        <w:t>件／秒　／　ピーク時</w:t>
-      </w:r>
-      <w:r>
-        <w:rPr>
-          <w:rFonts w:eastAsia="Century"/>
-          <w:color w:val="000000"/>
-        </w:rPr>
-        <w:t>5,000</w:t>
-      </w:r>
-      <w:r>
-        <w:rPr>
-          <w:rFonts w:eastAsia="Century"/>
-          <w:color w:val="000000"/>
-        </w:rPr>
-        <w:t>件／秒　を達成できること。</w:t>
+        <w:t>：通常時1,000件／秒　／　ピーク時5,000件／秒　を達成できること。</w:t>
       </w:r>
     </w:p>
     <w:p>
@@ -1552,13 +1474,121 @@
           <w:color w:val="000000"/>
         </w:rPr>
         <w:tab/>
-      </w:r>
-      <w:r>
-        <w:rPr>
-          <w:rFonts w:eastAsia="Century"/>
-          <w:color w:val="000000"/>
-        </w:rPr>
         <w:t>：</w:t>
+      </w:r>
+    </w:p>
+    <w:p>
+      <w:pPr>
+        <w:pBdr>
+          <w:top w:val="nil"/>
+          <w:left w:val="nil"/>
+          <w:bottom w:val="nil"/>
+          <w:right w:val="nil"/>
+          <w:between w:val="nil"/>
+        </w:pBdr>
+        <w:ind w:left="225"/>
+        <w:rPr>
+          <w:rFonts w:ascii="ＭＳ 明朝" w:eastAsia="ＭＳ 明朝" w:hAnsi="ＭＳ 明朝" w:cs="ＭＳ 明朝" w:hint="eastAsia"/>
+          <w:color w:val="FF0000"/>
+        </w:rPr>
+      </w:pPr>
+      <w:r>
+        <w:rPr>
+          <w:rFonts w:eastAsia="Century" w:hint="eastAsia"/>
+          <w:color w:val="FF0000"/>
+        </w:rPr>
+        <w:t>→</w:t>
+      </w:r>
+      <w:r>
+        <w:rPr>
+          <w:rFonts w:eastAsia="Century"/>
+          <w:color w:val="FF0000"/>
+        </w:rPr>
+        <w:t>L</w:t>
+      </w:r>
+      <w:r>
+        <w:rPr>
+          <w:rFonts w:ascii="ＭＳ 明朝" w:eastAsia="ＭＳ 明朝" w:hAnsi="ＭＳ 明朝" w:cs="ＭＳ 明朝" w:hint="eastAsia"/>
+          <w:color w:val="FF0000"/>
+        </w:rPr>
+        <w:t>ambdaのメモリー量や同時実行数をチューニング。</w:t>
+      </w:r>
+      <w:r>
+        <w:rPr>
+          <w:rFonts w:ascii="ＭＳ 明朝" w:eastAsia="ＭＳ 明朝" w:hAnsi="ＭＳ 明朝" w:cs="ＭＳ 明朝"/>
+          <w:color w:val="FF0000"/>
+        </w:rPr>
+        <w:t>D</w:t>
+      </w:r>
+      <w:r>
+        <w:rPr>
+          <w:rFonts w:ascii="ＭＳ 明朝" w:eastAsia="ＭＳ 明朝" w:hAnsi="ＭＳ 明朝" w:cs="ＭＳ 明朝" w:hint="eastAsia"/>
+          <w:color w:val="FF0000"/>
+        </w:rPr>
+        <w:t>ynamo</w:t>
+      </w:r>
+      <w:r>
+        <w:rPr>
+          <w:rFonts w:ascii="ＭＳ 明朝" w:eastAsia="ＭＳ 明朝" w:hAnsi="ＭＳ 明朝" w:cs="ＭＳ 明朝"/>
+          <w:color w:val="FF0000"/>
+        </w:rPr>
+        <w:t>DB</w:t>
+      </w:r>
+      <w:r>
+        <w:rPr>
+          <w:rFonts w:ascii="ＭＳ 明朝" w:eastAsia="ＭＳ 明朝" w:hAnsi="ＭＳ 明朝" w:cs="ＭＳ 明朝" w:hint="eastAsia"/>
+          <w:color w:val="FF0000"/>
+        </w:rPr>
+        <w:t>の</w:t>
+      </w:r>
+      <w:r>
+        <w:rPr>
+          <w:rFonts w:ascii="ＭＳ 明朝" w:eastAsia="ＭＳ 明朝" w:hAnsi="ＭＳ 明朝" w:cs="ＭＳ 明朝"/>
+          <w:color w:val="FF0000"/>
+        </w:rPr>
+        <w:t>RCU</w:t>
+      </w:r>
+      <w:r>
+        <w:rPr>
+          <w:rFonts w:ascii="ＭＳ 明朝" w:eastAsia="ＭＳ 明朝" w:hAnsi="ＭＳ 明朝" w:cs="ＭＳ 明朝" w:hint="eastAsia"/>
+          <w:color w:val="FF0000"/>
+        </w:rPr>
+        <w:t>・</w:t>
+      </w:r>
+      <w:r>
+        <w:rPr>
+          <w:rFonts w:ascii="ＭＳ 明朝" w:eastAsia="ＭＳ 明朝" w:hAnsi="ＭＳ 明朝" w:cs="ＭＳ 明朝"/>
+          <w:color w:val="FF0000"/>
+        </w:rPr>
+        <w:t>WC</w:t>
+      </w:r>
+      <w:r>
+        <w:rPr>
+          <w:rFonts w:ascii="ＭＳ 明朝" w:eastAsia="ＭＳ 明朝" w:hAnsi="ＭＳ 明朝" w:cs="ＭＳ 明朝"/>
+          <w:color w:val="FF0000"/>
+        </w:rPr>
+        <w:t>U</w:t>
+      </w:r>
+      <w:r>
+        <w:rPr>
+          <w:rFonts w:ascii="ＭＳ 明朝" w:eastAsia="ＭＳ 明朝" w:hAnsi="ＭＳ 明朝" w:cs="ＭＳ 明朝" w:hint="eastAsia"/>
+          <w:color w:val="FF0000"/>
+        </w:rPr>
+        <w:t>チューニング</w:t>
+      </w:r>
+      <w:r>
+        <w:rPr>
+          <w:rFonts w:ascii="ＭＳ 明朝" w:eastAsia="ＭＳ 明朝" w:hAnsi="ＭＳ 明朝" w:cs="ＭＳ 明朝" w:hint="eastAsia"/>
+          <w:color w:val="FF0000"/>
+        </w:rPr>
+        <w:t>と</w:t>
+      </w:r>
+      <w:r>
+        <w:rPr>
+          <w:rFonts w:ascii="ＭＳ 明朝" w:eastAsia="ＭＳ 明朝" w:hAnsi="ＭＳ 明朝" w:cs="ＭＳ 明朝"/>
+          <w:color w:val="FF0000"/>
+        </w:rPr>
+        <w:t>DAX</w:t>
       </w:r>
     </w:p>
     <w:p>
@@ -1576,13 +1606,7 @@
             <w:rPr>
               <w:rFonts w:ascii="Arial Unicode MS" w:eastAsia="Arial Unicode MS" w:hAnsi="Arial Unicode MS" w:cs="Arial Unicode MS"/>
             </w:rPr>
-            <w:t>9.6.</w:t>
-          </w:r>
-          <w:r>
-            <w:rPr>
-              <w:rFonts w:ascii="Arial Unicode MS" w:eastAsia="Arial Unicode MS" w:hAnsi="Arial Unicode MS" w:cs="Arial Unicode MS"/>
-            </w:rPr>
-            <w:t>信頼性要求</w:t>
+            <w:t>9.6.信頼性要求</w:t>
           </w:r>
         </w:sdtContent>
       </w:sdt>
@@ -1609,28 +1633,36 @@
           <w:rFonts w:eastAsia="Century"/>
           <w:color w:val="000000"/>
         </w:rPr>
-        <w:t>SLA</w:t>
-      </w:r>
-      <w:r>
-        <w:rPr>
-          <w:rFonts w:eastAsia="Century"/>
-          <w:color w:val="000000"/>
-        </w:rPr>
-        <w:t xml:space="preserve">　システム全体で</w:t>
-      </w:r>
-      <w:r>
-        <w:rPr>
-          <w:rFonts w:eastAsia="Century"/>
-          <w:color w:val="000000"/>
-        </w:rPr>
-        <w:t>99.99%</w:t>
-      </w:r>
-      <w:r>
-        <w:rPr>
-          <w:rFonts w:eastAsia="Century"/>
-          <w:color w:val="000000"/>
-        </w:rPr>
-        <w:t>以上とする。</w:t>
+        <w:t>SLA　システム全体で99.99%以上とする。</w:t>
+      </w:r>
+    </w:p>
+    <w:p>
+      <w:pPr>
+        <w:pBdr>
+          <w:top w:val="nil"/>
+          <w:left w:val="nil"/>
+          <w:bottom w:val="nil"/>
+          <w:right w:val="nil"/>
+          <w:between w:val="nil"/>
+        </w:pBdr>
+        <w:ind w:left="645"/>
+        <w:rPr>
+          <w:color w:val="FF0000"/>
+        </w:rPr>
+      </w:pPr>
+      <w:r>
+        <w:rPr>
+          <w:rFonts w:eastAsia="Century" w:hint="eastAsia"/>
+          <w:color w:val="FF0000"/>
+        </w:rPr>
+        <w:t>→</w:t>
+      </w:r>
+      <w:r>
+        <w:rPr>
+          <w:rFonts w:ascii="ＭＳ 明朝" w:eastAsia="ＭＳ 明朝" w:hAnsi="ＭＳ 明朝" w:cs="ＭＳ 明朝" w:hint="eastAsia"/>
+          <w:color w:val="FF0000"/>
+        </w:rPr>
+        <w:t>7.3.利用時間参照</w:t>
       </w:r>
     </w:p>
     <w:p>
@@ -1646,6 +1678,9 @@
           <w:right w:val="nil"/>
           <w:between w:val="nil"/>
         </w:pBdr>
+        <w:rPr>
+          <w:rFonts w:hint="eastAsia"/>
+        </w:rPr>
       </w:pPr>
       <w:r>
         <w:rPr>
@@ -1674,6 +1709,7 @@
           <w:rFonts w:eastAsia="Century"/>
           <w:color w:val="000000"/>
         </w:rPr>
+        <w:lastRenderedPageBreak/>
         <w:t>システムを構成する各コンポーネント（サーバ筐体・ネットワーク・ストレージ、ソフトウェア）は冗長構成とする。障害発生時も業務に影響を及ぼさない構成とすること。</w:t>
       </w:r>
     </w:p>
@@ -1696,36 +1732,53 @@
           <w:rFonts w:eastAsia="Century"/>
           <w:color w:val="000000"/>
         </w:rPr>
-        <w:t>サーバ台数、</w:t>
-      </w:r>
-      <w:r>
-        <w:rPr>
-          <w:rFonts w:eastAsia="Century"/>
-          <w:color w:val="000000"/>
-        </w:rPr>
-        <w:t>OS</w:t>
-      </w:r>
-      <w:r>
-        <w:rPr>
-          <w:rFonts w:eastAsia="Century"/>
-          <w:color w:val="000000"/>
-        </w:rPr>
-        <w:t>・</w:t>
-      </w:r>
-      <w:r>
-        <w:rPr>
-          <w:rFonts w:eastAsia="Century"/>
-          <w:color w:val="000000"/>
-        </w:rPr>
-        <w:t>CPU</w:t>
-      </w:r>
-      <w:r>
-        <w:rPr>
-          <w:rFonts w:eastAsia="Century"/>
-          <w:color w:val="000000"/>
-        </w:rPr>
-        <w:t>・メモリ・ディスク容量等のスペックは、円滑に業務が遂行できる程度のものとする。（過剰にリソースを確保することに注意が必要）</w:t>
-      </w:r>
+        <w:t>サーバ台数、OS・CPU・メモリ・ディスク容量等のスペックは、円滑に業務が遂行できる程度のものとする。（過剰にリソースを確保することに注意が必要）</w:t>
+      </w:r>
+    </w:p>
+    <w:p>
+      <w:pPr>
+        <w:pStyle w:val="aa"/>
+        <w:pBdr>
+          <w:top w:val="nil"/>
+          <w:left w:val="nil"/>
+          <w:bottom w:val="nil"/>
+          <w:right w:val="nil"/>
+          <w:between w:val="nil"/>
+        </w:pBdr>
+        <w:ind w:leftChars="0" w:left="645"/>
+        <w:rPr>
+          <w:color w:val="FF0000"/>
+        </w:rPr>
+      </w:pPr>
+      <w:r>
+        <w:rPr>
+          <w:rFonts w:eastAsia="Century" w:hint="eastAsia"/>
+          <w:color w:val="FF0000"/>
+        </w:rPr>
+        <w:t>→</w:t>
+      </w:r>
+      <w:r>
+        <w:rPr>
+          <w:rFonts w:ascii="ＭＳ 明朝" w:eastAsia="ＭＳ 明朝" w:hAnsi="ＭＳ 明朝" w:cs="ＭＳ 明朝" w:hint="eastAsia"/>
+          <w:color w:val="FF0000"/>
+        </w:rPr>
+        <w:t>7.3.利用時間参照</w:t>
+      </w:r>
+    </w:p>
+    <w:p>
+      <w:pPr>
+        <w:pBdr>
+          <w:top w:val="nil"/>
+          <w:left w:val="nil"/>
+          <w:bottom w:val="nil"/>
+          <w:right w:val="nil"/>
+          <w:between w:val="nil"/>
+        </w:pBdr>
+        <w:ind w:left="1065"/>
+        <w:rPr>
+          <w:rFonts w:hint="eastAsia"/>
+        </w:rPr>
+      </w:pPr>
     </w:p>
     <w:p>
       <w:pPr>
@@ -1771,21 +1824,65 @@
           <w:rFonts w:eastAsia="Century"/>
           <w:color w:val="000000"/>
         </w:rPr>
-        <w:t>データ消失を防ぐため、異なるロケーションに</w:t>
-      </w:r>
-      <w:r>
-        <w:rPr>
-          <w:rFonts w:eastAsia="Century"/>
-          <w:color w:val="000000"/>
-        </w:rPr>
-        <w:t>2</w:t>
-      </w:r>
-      <w:r>
-        <w:rPr>
-          <w:rFonts w:eastAsia="Century"/>
-          <w:color w:val="000000"/>
-        </w:rPr>
-        <w:t>次バックアップを取得すること。</w:t>
+        <w:t>データ消失を防ぐため、異なるロケーションに2次バックアップを取得すること。</w:t>
+      </w:r>
+    </w:p>
+    <w:p>
+      <w:pPr>
+        <w:pBdr>
+          <w:top w:val="nil"/>
+          <w:left w:val="nil"/>
+          <w:bottom w:val="nil"/>
+          <w:right w:val="nil"/>
+          <w:between w:val="nil"/>
+        </w:pBdr>
+        <w:ind w:left="1065"/>
+        <w:rPr>
+          <w:rFonts w:hint="eastAsia"/>
+          <w:color w:val="FF0000"/>
+        </w:rPr>
+      </w:pPr>
+      <w:r>
+        <w:rPr>
+          <w:rFonts w:eastAsia="Century" w:hint="eastAsia"/>
+          <w:color w:val="FF0000"/>
+        </w:rPr>
+        <w:t>→</w:t>
+      </w:r>
+      <w:r>
+        <w:rPr>
+          <w:rFonts w:eastAsia="Century"/>
+          <w:color w:val="FF0000"/>
+        </w:rPr>
+        <w:t>DynamoDB</w:t>
+      </w:r>
+      <w:r>
+        <w:rPr>
+          <w:rFonts w:ascii="ＭＳ 明朝" w:eastAsia="ＭＳ 明朝" w:hAnsi="ＭＳ 明朝" w:cs="ＭＳ 明朝" w:hint="eastAsia"/>
+          <w:color w:val="FF0000"/>
+        </w:rPr>
+        <w:t>のデータ：バックアップ、</w:t>
+      </w:r>
+      <w:r>
+        <w:rPr>
+          <w:rFonts w:ascii="ＭＳ 明朝" w:eastAsia="ＭＳ 明朝" w:hAnsi="ＭＳ 明朝" w:cs="ＭＳ 明朝"/>
+          <w:color w:val="FF0000"/>
+        </w:rPr>
+        <w:t>L</w:t>
+      </w:r>
+      <w:r>
+        <w:rPr>
+          <w:rFonts w:ascii="ＭＳ 明朝" w:eastAsia="ＭＳ 明朝" w:hAnsi="ＭＳ 明朝" w:cs="ＭＳ 明朝" w:hint="eastAsia"/>
+          <w:color w:val="FF0000"/>
+        </w:rPr>
+        <w:t>ambda他：</w:t>
+      </w:r>
+      <w:r>
+        <w:rPr>
+          <w:rFonts w:ascii="ＭＳ 明朝" w:eastAsia="ＭＳ 明朝" w:hAnsi="ＭＳ 明朝" w:cs="ＭＳ 明朝"/>
+          <w:color w:val="FF0000"/>
+        </w:rPr>
+        <w:t>CloudFormation</w:t>
       </w:r>
     </w:p>
     <w:p>
@@ -1803,13 +1900,7 @@
             <w:rPr>
               <w:rFonts w:ascii="Arial Unicode MS" w:eastAsia="Arial Unicode MS" w:hAnsi="Arial Unicode MS" w:cs="Arial Unicode MS"/>
             </w:rPr>
-            <w:t>9.7.</w:t>
-          </w:r>
-          <w:r>
-            <w:rPr>
-              <w:rFonts w:ascii="Arial Unicode MS" w:eastAsia="Arial Unicode MS" w:hAnsi="Arial Unicode MS" w:cs="Arial Unicode MS"/>
-            </w:rPr>
-            <w:t>拡張性要求</w:t>
+            <w:t>9.7.拡張性要求</w:t>
           </w:r>
         </w:sdtContent>
       </w:sdt>
@@ -1863,6 +1954,57 @@
     </w:p>
     <w:p>
       <w:pPr>
+        <w:pBdr>
+          <w:top w:val="nil"/>
+          <w:left w:val="nil"/>
+          <w:bottom w:val="nil"/>
+          <w:right w:val="nil"/>
+          <w:between w:val="nil"/>
+        </w:pBdr>
+        <w:ind w:left="645"/>
+        <w:rPr>
+          <w:rFonts w:ascii="ＭＳ 明朝" w:eastAsia="ＭＳ 明朝" w:hAnsi="ＭＳ 明朝" w:cs="ＭＳ 明朝" w:hint="eastAsia"/>
+          <w:color w:val="FF0000"/>
+        </w:rPr>
+      </w:pPr>
+      <w:r>
+        <w:rPr>
+          <w:rFonts w:eastAsia="Century" w:hint="eastAsia"/>
+          <w:color w:val="FF0000"/>
+        </w:rPr>
+        <w:t>→</w:t>
+      </w:r>
+      <w:r>
+        <w:rPr>
+          <w:rFonts w:eastAsia="Century"/>
+          <w:color w:val="FF0000"/>
+        </w:rPr>
+        <w:t>L</w:t>
+      </w:r>
+      <w:r>
+        <w:rPr>
+          <w:rFonts w:ascii="ＭＳ 明朝" w:eastAsia="ＭＳ 明朝" w:hAnsi="ＭＳ 明朝" w:cs="ＭＳ 明朝" w:hint="eastAsia"/>
+          <w:color w:val="FF0000"/>
+        </w:rPr>
+        <w:t>ambdaで自動スケール、</w:t>
+      </w:r>
+      <w:r>
+        <w:rPr>
+          <w:rFonts w:ascii="ＭＳ 明朝" w:eastAsia="ＭＳ 明朝" w:hAnsi="ＭＳ 明朝" w:cs="ＭＳ 明朝"/>
+          <w:color w:val="FF0000"/>
+        </w:rPr>
+        <w:t>DynamoDB</w:t>
+      </w:r>
+      <w:r>
+        <w:rPr>
+          <w:rFonts w:ascii="ＭＳ 明朝" w:eastAsia="ＭＳ 明朝" w:hAnsi="ＭＳ 明朝" w:cs="ＭＳ 明朝" w:hint="eastAsia"/>
+          <w:color w:val="FF0000"/>
+        </w:rPr>
+        <w:t>のオートスケーリング</w:t>
+      </w:r>
+    </w:p>
+    <w:p>
+      <w:pPr>
         <w:pStyle w:val="3"/>
       </w:pPr>
       <w:sdt>
@@ -1876,13 +2018,7 @@
             <w:rPr>
               <w:rFonts w:ascii="Arial Unicode MS" w:eastAsia="Arial Unicode MS" w:hAnsi="Arial Unicode MS" w:cs="Arial Unicode MS"/>
             </w:rPr>
-            <w:t>9.8.</w:t>
-          </w:r>
-          <w:r>
-            <w:rPr>
-              <w:rFonts w:ascii="Arial Unicode MS" w:eastAsia="Arial Unicode MS" w:hAnsi="Arial Unicode MS" w:cs="Arial Unicode MS"/>
-            </w:rPr>
-            <w:t>情報セキュリティ対策</w:t>
+            <w:t>9.8.情報セキュリティ対策</w:t>
           </w:r>
         </w:sdtContent>
       </w:sdt>
@@ -2012,14 +2148,7 @@
           <w:rFonts w:eastAsia="Century"/>
           <w:color w:val="000000"/>
         </w:rPr>
-        <w:t>IC</w:t>
-      </w:r>
-      <w:r>
-        <w:rPr>
-          <w:rFonts w:eastAsia="Century"/>
-          <w:color w:val="000000"/>
-        </w:rPr>
-        <w:t>カード、生体認証、マントラップゲート等を用いた認証により不正な者の侵入を防止できること。</w:t>
+        <w:t>ICカード、生体認証、マントラップゲート等を用いた認証により不正な者の侵入を防止できること。</w:t>
       </w:r>
     </w:p>
     <w:p>
@@ -2168,14 +2297,7 @@
           <w:rFonts w:eastAsia="Century"/>
           <w:color w:val="000000"/>
         </w:rPr>
-        <w:t>クラウド事業者が提供する各サービスへのアクセス権限は、必要最低限</w:t>
-      </w:r>
-      <w:r>
-        <w:rPr>
-          <w:rFonts w:eastAsia="Century"/>
-          <w:color w:val="000000"/>
-        </w:rPr>
-        <w:t>の権限付与とする。多要素認証を利用し、セキュリティを強化すること。</w:t>
+        <w:t>クラウド事業者が提供する各サービスへのアクセス権限は、必要最低限の権限付与とする。多要素認証を利用し、セキュリティを強化すること。</w:t>
       </w:r>
     </w:p>
     <w:p>
@@ -2219,6 +2341,7 @@
           <w:rFonts w:eastAsia="Century"/>
           <w:color w:val="000000"/>
         </w:rPr>
+        <w:lastRenderedPageBreak/>
         <w:t>本サービスはインターネットへ公開する。ファイアウォールにおける通信許可は必要最低限に絞ること。</w:t>
       </w:r>
     </w:p>
@@ -2267,7 +2390,7 @@
         </w:pBdr>
         <w:ind w:left="1065"/>
         <w:rPr>
-          <w:rFonts w:eastAsia="Century" w:hint="eastAsia"/>
+          <w:rFonts w:eastAsia="Century"/>
           <w:color w:val="000000"/>
         </w:rPr>
       </w:pPr>
@@ -2392,14 +2515,7 @@
           <w:rFonts w:eastAsia="Century"/>
           <w:color w:val="000000"/>
         </w:rPr>
-        <w:t>Web</w:t>
-      </w:r>
-      <w:r>
-        <w:rPr>
-          <w:rFonts w:eastAsia="Century"/>
-          <w:color w:val="000000"/>
-        </w:rPr>
-        <w:t>アプリケーションの保護</w:t>
+        <w:t>Webアプリケーションの保護</w:t>
       </w:r>
     </w:p>
     <w:p>
@@ -2470,6 +2586,43 @@
     </w:p>
     <w:p>
       <w:pPr>
+        <w:pBdr>
+          <w:top w:val="nil"/>
+          <w:left w:val="nil"/>
+          <w:bottom w:val="nil"/>
+          <w:right w:val="nil"/>
+          <w:between w:val="nil"/>
+        </w:pBdr>
+        <w:ind w:left="1065"/>
+        <w:rPr>
+          <w:rFonts w:eastAsia="Century" w:hint="eastAsia"/>
+          <w:color w:val="FF0000"/>
+        </w:rPr>
+      </w:pPr>
+      <w:r>
+        <w:rPr>
+          <w:rFonts w:eastAsia="Century" w:hint="eastAsia"/>
+          <w:color w:val="FF0000"/>
+        </w:rPr>
+        <w:t>→</w:t>
+      </w:r>
+      <w:r>
+        <w:rPr>
+          <w:rFonts w:eastAsia="Century"/>
+          <w:color w:val="FF0000"/>
+        </w:rPr>
+        <w:t>HTTPS</w:t>
+      </w:r>
+      <w:r>
+        <w:rPr>
+          <w:rFonts w:ascii="ＭＳ 明朝" w:eastAsia="ＭＳ 明朝" w:hAnsi="ＭＳ 明朝" w:cs="ＭＳ 明朝" w:hint="eastAsia"/>
+          <w:color w:val="FF0000"/>
+        </w:rPr>
+        <w:t>で通信</w:t>
+      </w:r>
+    </w:p>
+    <w:p>
+      <w:pPr>
         <w:numPr>
           <w:ilvl w:val="1"/>
           <w:numId w:val="4"/>
@@ -2509,15 +2662,7 @@
           <w:rFonts w:eastAsia="Century"/>
           <w:color w:val="000000"/>
         </w:rPr>
-        <w:lastRenderedPageBreak/>
-        <w:t>不正追跡・監視</w:t>
-      </w:r>
-      <w:r>
-        <w:rPr>
-          <w:rFonts w:eastAsia="Century"/>
-          <w:color w:val="000000"/>
-        </w:rPr>
-        <w:t xml:space="preserve"> </w:t>
+        <w:t xml:space="preserve">不正追跡・監視 </w:t>
       </w:r>
     </w:p>
     <w:p>
@@ -2556,7 +2701,6 @@
           <w:between w:val="nil"/>
         </w:pBdr>
         <w:rPr>
-          <w:rFonts w:hint="eastAsia"/>
           <w:color w:val="FF0000"/>
         </w:rPr>
       </w:pPr>
@@ -2668,13 +2812,7 @@
             <w:rPr>
               <w:rFonts w:ascii="Arial Unicode MS" w:eastAsia="Arial Unicode MS" w:hAnsi="Arial Unicode MS" w:cs="Arial Unicode MS"/>
             </w:rPr>
-            <w:t>9.9.</w:t>
-          </w:r>
-          <w:r>
-            <w:rPr>
-              <w:rFonts w:ascii="Arial Unicode MS" w:eastAsia="Arial Unicode MS" w:hAnsi="Arial Unicode MS" w:cs="Arial Unicode MS"/>
-            </w:rPr>
-            <w:t>テストに対する要求</w:t>
+            <w:t>9.9.テストに対する要求</w:t>
           </w:r>
         </w:sdtContent>
       </w:sdt>
@@ -2699,13 +2837,7 @@
             <w:rPr>
               <w:rFonts w:ascii="Arial Unicode MS" w:eastAsia="Arial Unicode MS" w:hAnsi="Arial Unicode MS" w:cs="Arial Unicode MS"/>
             </w:rPr>
-            <w:t>9.10.</w:t>
-          </w:r>
-          <w:r>
-            <w:rPr>
-              <w:rFonts w:ascii="Arial Unicode MS" w:eastAsia="Arial Unicode MS" w:hAnsi="Arial Unicode MS" w:cs="Arial Unicode MS"/>
-            </w:rPr>
-            <w:t>移行に対する要求</w:t>
+            <w:t>9.10.移行に対する要求</w:t>
           </w:r>
         </w:sdtContent>
       </w:sdt>
@@ -2730,13 +2862,7 @@
             <w:rPr>
               <w:rFonts w:ascii="Arial Unicode MS" w:eastAsia="Arial Unicode MS" w:hAnsi="Arial Unicode MS" w:cs="Arial Unicode MS"/>
             </w:rPr>
-            <w:t>9.11.</w:t>
-          </w:r>
-          <w:r>
-            <w:rPr>
-              <w:rFonts w:ascii="Arial Unicode MS" w:eastAsia="Arial Unicode MS" w:hAnsi="Arial Unicode MS" w:cs="Arial Unicode MS"/>
-            </w:rPr>
-            <w:t>教育に係る要求事項</w:t>
+            <w:t>9.11.教育に係る要求事項</w:t>
           </w:r>
         </w:sdtContent>
       </w:sdt>
@@ -2761,13 +2887,7 @@
             <w:rPr>
               <w:rFonts w:ascii="Arial Unicode MS" w:eastAsia="Arial Unicode MS" w:hAnsi="Arial Unicode MS" w:cs="Arial Unicode MS"/>
             </w:rPr>
-            <w:t>9.12.</w:t>
-          </w:r>
-          <w:r>
-            <w:rPr>
-              <w:rFonts w:ascii="Arial Unicode MS" w:eastAsia="Arial Unicode MS" w:hAnsi="Arial Unicode MS" w:cs="Arial Unicode MS"/>
-            </w:rPr>
-            <w:t>運用・保守</w:t>
+            <w:t>9.12.運用・保守</w:t>
           </w:r>
         </w:sdtContent>
       </w:sdt>
@@ -2791,21 +2911,7 @@
           <w:rFonts w:eastAsia="Century"/>
           <w:color w:val="000000"/>
         </w:rPr>
-        <w:t>システムを構成するサーバの死活状態、エラー発生状況、リソース（</w:t>
-      </w:r>
-      <w:r>
-        <w:rPr>
-          <w:rFonts w:eastAsia="Century"/>
-          <w:color w:val="000000"/>
-        </w:rPr>
-        <w:t>CPU</w:t>
-      </w:r>
-      <w:r>
-        <w:rPr>
-          <w:rFonts w:eastAsia="Century"/>
-          <w:color w:val="000000"/>
-        </w:rPr>
-        <w:t>、メモリ等）、性能（負荷）について監視すること。</w:t>
+        <w:t>システムを構成するサーバの死活状態、エラー発生状況、リソース（CPU、メモリ等）、性能（負荷）について監視すること。</w:t>
       </w:r>
     </w:p>
     <w:p>
@@ -2819,95 +2925,74 @@
         </w:pBdr>
         <w:ind w:left="645"/>
         <w:rPr>
+          <w:rFonts w:ascii="ＭＳ 明朝" w:eastAsia="ＭＳ 明朝" w:hAnsi="ＭＳ 明朝" w:cs="ＭＳ 明朝"/>
+          <w:color w:val="FF0000"/>
+        </w:rPr>
+      </w:pPr>
+      <w:r>
+        <w:rPr>
+          <w:rFonts w:eastAsia="Century" w:hint="eastAsia"/>
+          <w:color w:val="000000"/>
+        </w:rPr>
+        <w:t>→</w:t>
+      </w:r>
+      <w:r>
+        <w:rPr>
+          <w:rFonts w:eastAsia="Century"/>
+          <w:color w:val="FF0000"/>
+        </w:rPr>
+        <w:t>C</w:t>
+      </w:r>
+      <w:r>
+        <w:rPr>
           <w:rFonts w:ascii="ＭＳ 明朝" w:eastAsia="ＭＳ 明朝" w:hAnsi="ＭＳ 明朝" w:cs="ＭＳ 明朝" w:hint="eastAsia"/>
           <w:color w:val="FF0000"/>
         </w:rPr>
-      </w:pPr>
-      <w:r>
-        <w:rPr>
-          <w:rFonts w:eastAsia="Century" w:hint="eastAsia"/>
-          <w:color w:val="000000"/>
-        </w:rPr>
-        <w:t>→</w:t>
-      </w:r>
-      <w:r>
-        <w:rPr>
-          <w:rFonts w:eastAsia="Century"/>
-          <w:color w:val="FF0000"/>
-        </w:rPr>
-        <w:t>C</w:t>
+        <w:t>loud</w:t>
+      </w:r>
+      <w:r>
+        <w:rPr>
+          <w:rFonts w:ascii="ＭＳ 明朝" w:eastAsia="ＭＳ 明朝" w:hAnsi="ＭＳ 明朝" w:cs="ＭＳ 明朝"/>
+          <w:color w:val="FF0000"/>
+        </w:rPr>
+        <w:t>Watch Log</w:t>
       </w:r>
       <w:r>
         <w:rPr>
           <w:rFonts w:ascii="ＭＳ 明朝" w:eastAsia="ＭＳ 明朝" w:hAnsi="ＭＳ 明朝" w:cs="ＭＳ 明朝" w:hint="eastAsia"/>
           <w:color w:val="FF0000"/>
         </w:rPr>
-        <w:t>loud</w:t>
+        <w:t>s</w:t>
       </w:r>
       <w:r>
         <w:rPr>
           <w:rFonts w:ascii="ＭＳ 明朝" w:eastAsia="ＭＳ 明朝" w:hAnsi="ＭＳ 明朝" w:cs="ＭＳ 明朝"/>
           <w:color w:val="FF0000"/>
         </w:rPr>
-        <w:t>Watch Log</w:t>
-      </w:r>
+        <w:t>(</w:t>
+      </w:r>
+      <w:proofErr w:type="spellStart"/>
       <w:r>
         <w:rPr>
           <w:rFonts w:ascii="ＭＳ 明朝" w:eastAsia="ＭＳ 明朝" w:hAnsi="ＭＳ 明朝" w:cs="ＭＳ 明朝" w:hint="eastAsia"/>
           <w:color w:val="FF0000"/>
         </w:rPr>
-        <w:t>s</w:t>
+        <w:t>L</w:t>
       </w:r>
       <w:r>
         <w:rPr>
           <w:rFonts w:ascii="ＭＳ 明朝" w:eastAsia="ＭＳ 明朝" w:hAnsi="ＭＳ 明朝" w:cs="ＭＳ 明朝"/>
           <w:color w:val="FF0000"/>
         </w:rPr>
-        <w:t>(</w:t>
-      </w:r>
-      <w:proofErr w:type="spellStart"/>
+        <w:t>amda</w:t>
+      </w:r>
+      <w:proofErr w:type="spellEnd"/>
       <w:r>
         <w:rPr>
           <w:rFonts w:ascii="ＭＳ 明朝" w:eastAsia="ＭＳ 明朝" w:hAnsi="ＭＳ 明朝" w:cs="ＭＳ 明朝" w:hint="eastAsia"/>
           <w:color w:val="FF0000"/>
         </w:rPr>
-        <w:t>L</w:t>
-      </w:r>
-      <w:r>
-        <w:rPr>
-          <w:rFonts w:ascii="ＭＳ 明朝" w:eastAsia="ＭＳ 明朝" w:hAnsi="ＭＳ 明朝" w:cs="ＭＳ 明朝"/>
-          <w:color w:val="FF0000"/>
-        </w:rPr>
-        <w:t>amda</w:t>
-      </w:r>
-      <w:proofErr w:type="spellEnd"/>
-      <w:r>
-        <w:rPr>
-          <w:rFonts w:ascii="ＭＳ 明朝" w:eastAsia="ＭＳ 明朝" w:hAnsi="ＭＳ 明朝" w:cs="ＭＳ 明朝" w:hint="eastAsia"/>
-          <w:color w:val="FF0000"/>
-        </w:rPr>
-        <w:t>の実行ログ</w:t>
-      </w:r>
-      <w:r>
-        <w:rPr>
-          <w:rFonts w:ascii="ＭＳ 明朝" w:eastAsia="ＭＳ 明朝" w:hAnsi="ＭＳ 明朝" w:cs="ＭＳ 明朝" w:hint="eastAsia"/>
-          <w:color w:val="FF0000"/>
-        </w:rPr>
-        <w:t>、リソース監視</w:t>
-      </w:r>
-      <w:r>
-        <w:rPr>
-          <w:rFonts w:ascii="ＭＳ 明朝" w:eastAsia="ＭＳ 明朝" w:hAnsi="ＭＳ 明朝" w:cs="ＭＳ 明朝" w:hint="eastAsia"/>
-          <w:color w:val="FF0000"/>
-        </w:rPr>
-        <w:t>)</w:t>
-      </w:r>
-      <w:r>
-        <w:rPr>
-          <w:rFonts w:ascii="ＭＳ 明朝" w:eastAsia="ＭＳ 明朝" w:hAnsi="ＭＳ 明朝" w:cs="ＭＳ 明朝" w:hint="eastAsia"/>
-          <w:color w:val="FF0000"/>
-        </w:rPr>
-        <w:t>、</w:t>
+        <w:t>の実行ログ、リソース監視)、</w:t>
       </w:r>
       <w:r>
         <w:rPr>
@@ -3008,14 +3093,7 @@
           <w:rFonts w:eastAsia="Century"/>
           <w:color w:val="000000"/>
         </w:rPr>
-        <w:t>提供されるサービスおよび業務の運用にかかるスケジュールを管理でき、通常時は自動運用で</w:t>
-      </w:r>
-      <w:r>
-        <w:rPr>
-          <w:rFonts w:eastAsia="Century"/>
-          <w:color w:val="000000"/>
-        </w:rPr>
-        <w:t>きること。</w:t>
+        <w:t>提供されるサービスおよび業務の運用にかかるスケジュールを管理でき、通常時は自動運用できること。</w:t>
       </w:r>
     </w:p>
     <w:p>
@@ -3029,7 +3107,6 @@
         </w:pBdr>
         <w:ind w:left="645"/>
         <w:rPr>
-          <w:rFonts w:hint="eastAsia"/>
           <w:color w:val="FF0000"/>
         </w:rPr>
       </w:pPr>
@@ -3176,7 +3253,6 @@
           <w:rFonts w:eastAsia="Century"/>
           <w:color w:val="000000"/>
         </w:rPr>
-        <w:lastRenderedPageBreak/>
         <w:t>データ保管期間は、法制度に準拠し〇年間とする。</w:t>
       </w:r>
     </w:p>

--- a/20200621_要求仕様（案）_松隈追記.docx
+++ b/20200621_要求仕様（案）_松隈追記.docx
@@ -941,6 +941,11 @@
       </w:sdt>
     </w:p>
     <w:p>
+      <w:pPr>
+        <w:rPr>
+          <w:rFonts w:hint="eastAsia"/>
+        </w:rPr>
+      </w:pPr>
       <w:r>
         <w:t xml:space="preserve">　原則、</w:t>
       </w:r>
@@ -966,82 +971,117 @@
     <w:p>
       <w:pPr>
         <w:rPr>
+          <w:color w:val="FF0000"/>
+        </w:rPr>
+      </w:pPr>
+      <w:r>
+        <w:rPr>
           <w:rFonts w:hint="eastAsia"/>
           <w:color w:val="FF0000"/>
         </w:rPr>
-      </w:pPr>
+        <w:t xml:space="preserve">　→</w:t>
+      </w:r>
+      <w:r>
+        <w:rPr>
+          <w:color w:val="FF0000"/>
+        </w:rPr>
+        <w:t>L</w:t>
+      </w:r>
       <w:r>
         <w:rPr>
           <w:rFonts w:hint="eastAsia"/>
           <w:color w:val="FF0000"/>
         </w:rPr>
-        <w:t xml:space="preserve">　→</w:t>
-      </w:r>
-      <w:r>
-        <w:rPr>
-          <w:color w:val="FF0000"/>
-        </w:rPr>
-        <w:t>L</w:t>
+        <w:t>ambda</w:t>
       </w:r>
       <w:r>
         <w:rPr>
           <w:rFonts w:hint="eastAsia"/>
           <w:color w:val="FF0000"/>
         </w:rPr>
-        <w:t>ambda</w:t>
+        <w:t>：</w:t>
+      </w:r>
+      <w:r>
+        <w:rPr>
+          <w:color w:val="FF0000"/>
+        </w:rPr>
+        <w:t>AWS</w:t>
       </w:r>
       <w:r>
         <w:rPr>
           <w:rFonts w:hint="eastAsia"/>
           <w:color w:val="FF0000"/>
         </w:rPr>
-        <w:t>：</w:t>
-      </w:r>
-      <w:r>
-        <w:rPr>
-          <w:color w:val="FF0000"/>
-        </w:rPr>
-        <w:t>AWS</w:t>
+        <w:t>が</w:t>
+      </w:r>
+      <w:r>
+        <w:rPr>
+          <w:color w:val="FF0000"/>
+        </w:rPr>
+        <w:t>AZ</w:t>
       </w:r>
       <w:r>
         <w:rPr>
           <w:rFonts w:hint="eastAsia"/>
           <w:color w:val="FF0000"/>
         </w:rPr>
-        <w:t>が</w:t>
-      </w:r>
-      <w:r>
-        <w:rPr>
-          <w:color w:val="FF0000"/>
-        </w:rPr>
-        <w:t>AZ</w:t>
+        <w:t>レベルで冗長化。</w:t>
       </w:r>
       <w:r>
         <w:rPr>
           <w:rFonts w:hint="eastAsia"/>
           <w:color w:val="FF0000"/>
         </w:rPr>
-        <w:t>レベルで冗長化。</w:t>
+        <w:t>A</w:t>
+      </w:r>
+      <w:r>
+        <w:rPr>
+          <w:color w:val="FF0000"/>
+        </w:rPr>
+        <w:t>Z</w:t>
       </w:r>
       <w:r>
         <w:rPr>
           <w:rFonts w:hint="eastAsia"/>
           <w:color w:val="FF0000"/>
         </w:rPr>
-        <w:t>A</w:t>
-      </w:r>
-      <w:r>
-        <w:rPr>
-          <w:color w:val="FF0000"/>
-        </w:rPr>
-        <w:t>Z</w:t>
-      </w:r>
-      <w:r>
+        <w:t>障害を回避するためには、リージョンレベルで冗長化（パイロットライト、ホットスタンバイなど）</w:t>
+      </w:r>
+    </w:p>
+    <w:p>
+      <w:pPr>
         <w:rPr>
           <w:rFonts w:hint="eastAsia"/>
-          <w:color w:val="FF0000"/>
-        </w:rPr>
-        <w:t>障害を回避するためには、リージョンレベルで冗長化（パイロットライト、ホットスタンバイなど）</w:t>
+          <w:color w:val="0432FF"/>
+        </w:rPr>
+      </w:pPr>
+      <w:r>
+        <w:rPr>
+          <w:rFonts w:hint="eastAsia"/>
+          <w:color w:val="FF0000"/>
+        </w:rPr>
+        <w:t xml:space="preserve">　</w:t>
+      </w:r>
+      <w:r>
+        <w:rPr>
+          <w:rFonts w:hint="eastAsia"/>
+          <w:color w:val="0432FF"/>
+        </w:rPr>
+        <w:t>→運用設計書</w:t>
+      </w:r>
+      <w:r>
+        <w:rPr>
+          <w:rFonts w:hint="eastAsia"/>
+          <w:color w:val="0432FF"/>
+        </w:rPr>
+        <w:t>（利用時間、メンテナンス時間を記載）、システム構成、障害設計</w:t>
+      </w:r>
+      <w:r>
+        <w:rPr>
+          <w:rFonts w:hint="eastAsia"/>
+          <w:color w:val="0432FF"/>
+        </w:rPr>
+        <w:t>、障害対策方式定義書、システム運用方式定義書</w:t>
       </w:r>
     </w:p>
     <w:p>
@@ -1072,16 +1112,51 @@
     <w:p>
       <w:pPr>
         <w:rPr>
+          <w:color w:val="FF0000"/>
+        </w:rPr>
+      </w:pPr>
+      <w:r>
+        <w:rPr>
           <w:rFonts w:hint="eastAsia"/>
           <w:color w:val="FF0000"/>
         </w:rPr>
-      </w:pPr>
-      <w:r>
+        <w:t xml:space="preserve">　→レスポンシブデザイン</w:t>
+      </w:r>
+    </w:p>
+    <w:p>
+      <w:pPr>
         <w:rPr>
           <w:rFonts w:hint="eastAsia"/>
           <w:color w:val="FF0000"/>
         </w:rPr>
-        <w:t xml:space="preserve">　→レスポンシブデザイン</w:t>
+      </w:pPr>
+      <w:r>
+        <w:rPr>
+          <w:rFonts w:hint="eastAsia"/>
+          <w:color w:val="FF0000"/>
+        </w:rPr>
+        <w:t xml:space="preserve">　</w:t>
+      </w:r>
+      <w:r>
+        <w:rPr>
+          <w:rFonts w:hint="eastAsia"/>
+          <w:color w:val="0432FF"/>
+        </w:rPr>
+        <w:t>→</w:t>
+      </w:r>
+      <w:r>
+        <w:rPr>
+          <w:rFonts w:hint="eastAsia"/>
+          <w:color w:val="0432FF"/>
+        </w:rPr>
+        <w:t>画面遷移図、画面項目解説書、各機能の基本設計書・詳細設計書、運用設計書（サポートしているクライアント環境を記載）</w:t>
+      </w:r>
+      <w:r>
+        <w:rPr>
+          <w:rFonts w:hint="eastAsia"/>
+          <w:color w:val="0432FF"/>
+        </w:rPr>
+        <w:t>、システム運用方式定義書</w:t>
       </w:r>
     </w:p>
     <w:p>
@@ -1298,51 +1373,80 @@
       <w:pPr>
         <w:ind w:firstLineChars="50" w:firstLine="110"/>
         <w:rPr>
+          <w:color w:val="FF0000"/>
+        </w:rPr>
+      </w:pPr>
+      <w:r>
+        <w:rPr>
           <w:rFonts w:hint="eastAsia"/>
           <w:color w:val="FF0000"/>
         </w:rPr>
-      </w:pPr>
+        <w:t>→</w:t>
+      </w:r>
+      <w:proofErr w:type="spellStart"/>
+      <w:r>
+        <w:rPr>
+          <w:color w:val="FF0000"/>
+        </w:rPr>
+        <w:t>DirectConnect</w:t>
+      </w:r>
       <w:r>
         <w:rPr>
           <w:rFonts w:hint="eastAsia"/>
           <w:color w:val="FF0000"/>
         </w:rPr>
-        <w:t>→</w:t>
-      </w:r>
-      <w:proofErr w:type="spellStart"/>
-      <w:r>
-        <w:rPr>
-          <w:color w:val="FF0000"/>
-        </w:rPr>
-        <w:t>DirectConnect</w:t>
-      </w:r>
+        <w:t>d</w:t>
+      </w:r>
+      <w:proofErr w:type="spellEnd"/>
       <w:r>
         <w:rPr>
           <w:rFonts w:hint="eastAsia"/>
           <w:color w:val="FF0000"/>
         </w:rPr>
-        <w:t>d</w:t>
-      </w:r>
-      <w:proofErr w:type="spellEnd"/>
+        <w:t>でアクティブ、スタンバイの２本の線をつなぐ。（カスタム</w:t>
+      </w:r>
+      <w:r>
+        <w:rPr>
+          <w:color w:val="FF0000"/>
+        </w:rPr>
+        <w:t>GW</w:t>
+      </w:r>
       <w:r>
         <w:rPr>
           <w:rFonts w:hint="eastAsia"/>
           <w:color w:val="FF0000"/>
         </w:rPr>
-        <w:t>でアクティブ、スタンバイの２本の線をつなぐ。（カスタム</w:t>
-      </w:r>
-      <w:r>
-        <w:rPr>
-          <w:color w:val="FF0000"/>
-        </w:rPr>
-        <w:t>GW</w:t>
-      </w:r>
-      <w:r>
+        <w:t>も冗長化）</w:t>
+      </w:r>
+    </w:p>
+    <w:p>
+      <w:pPr>
+        <w:ind w:firstLineChars="50" w:firstLine="110"/>
         <w:rPr>
           <w:rFonts w:hint="eastAsia"/>
-          <w:color w:val="FF0000"/>
-        </w:rPr>
-        <w:t>も冗長化）</w:t>
+          <w:color w:val="0432FF"/>
+        </w:rPr>
+      </w:pPr>
+      <w:r>
+        <w:rPr>
+          <w:rFonts w:hint="eastAsia"/>
+          <w:color w:val="0432FF"/>
+        </w:rPr>
+        <w:t>→システム構成（ネットワーク構成図）、</w:t>
+      </w:r>
+      <w:r>
+        <w:rPr>
+          <w:rFonts w:hint="eastAsia"/>
+          <w:color w:val="0432FF"/>
+        </w:rPr>
+        <w:t>障害設計（アクティブ・スタンバイで冗長化していることを記載）</w:t>
+      </w:r>
+      <w:r>
+        <w:rPr>
+          <w:rFonts w:hint="eastAsia"/>
+          <w:color w:val="0432FF"/>
+        </w:rPr>
+        <w:t>、障害対策方式定義書</w:t>
       </w:r>
     </w:p>
     <w:p>
@@ -1373,21 +1477,50 @@
     <w:p>
       <w:pPr>
         <w:rPr>
+          <w:color w:val="FF0000"/>
+        </w:rPr>
+      </w:pPr>
+      <w:r>
+        <w:rPr>
           <w:rFonts w:hint="eastAsia"/>
         </w:rPr>
-      </w:pPr>
+        <w:t xml:space="preserve">　</w:t>
+      </w:r>
       <w:r>
         <w:rPr>
           <w:rFonts w:hint="eastAsia"/>
+          <w:color w:val="FF0000"/>
+        </w:rPr>
+        <w:t>→東京リージョン、大阪リージョン</w:t>
+      </w:r>
+    </w:p>
+    <w:p>
+      <w:pPr>
+        <w:ind w:firstLineChars="50" w:firstLine="110"/>
+        <w:rPr>
+          <w:rFonts w:hint="eastAsia"/>
+          <w:color w:val="0432FF"/>
+        </w:rPr>
+      </w:pPr>
+      <w:r>
+        <w:rPr>
+          <w:rFonts w:hint="eastAsia"/>
         </w:rPr>
         <w:t xml:space="preserve">　</w:t>
       </w:r>
       <w:r>
         <w:rPr>
           <w:rFonts w:hint="eastAsia"/>
-          <w:color w:val="FF0000"/>
-        </w:rPr>
-        <w:t>→東京リージョン、大阪リージョン</w:t>
+          <w:color w:val="0432FF"/>
+        </w:rPr>
+        <w:t>→システム構成、障害設計（アクティブ・スタンバイで冗長化していることを記載）</w:t>
+      </w:r>
+      <w:r>
+        <w:rPr>
+          <w:rFonts w:hint="eastAsia"/>
+          <w:color w:val="0432FF"/>
+        </w:rPr>
+        <w:t>、バックアップリストア設計、障害対策方式定義書</w:t>
       </w:r>
     </w:p>
     <w:p>
@@ -1488,107 +1621,214 @@
         </w:pBdr>
         <w:ind w:left="225"/>
         <w:rPr>
+          <w:rFonts w:ascii="ＭＳ 明朝" w:eastAsia="ＭＳ 明朝" w:hAnsi="ＭＳ 明朝" w:cs="ＭＳ 明朝"/>
+          <w:color w:val="FF0000"/>
+        </w:rPr>
+      </w:pPr>
+      <w:r>
+        <w:rPr>
+          <w:rFonts w:eastAsia="Century" w:hint="eastAsia"/>
+          <w:color w:val="FF0000"/>
+        </w:rPr>
+        <w:t>→</w:t>
+      </w:r>
+      <w:r>
+        <w:rPr>
+          <w:rFonts w:eastAsia="Century"/>
+          <w:color w:val="FF0000"/>
+        </w:rPr>
+        <w:t>L</w:t>
+      </w:r>
+      <w:r>
+        <w:rPr>
           <w:rFonts w:ascii="ＭＳ 明朝" w:eastAsia="ＭＳ 明朝" w:hAnsi="ＭＳ 明朝" w:cs="ＭＳ 明朝" w:hint="eastAsia"/>
           <w:color w:val="FF0000"/>
         </w:rPr>
-      </w:pPr>
-      <w:r>
-        <w:rPr>
-          <w:rFonts w:eastAsia="Century" w:hint="eastAsia"/>
-          <w:color w:val="FF0000"/>
-        </w:rPr>
-        <w:t>→</w:t>
-      </w:r>
-      <w:r>
-        <w:rPr>
-          <w:rFonts w:eastAsia="Century"/>
-          <w:color w:val="FF0000"/>
+        <w:t>ambdaのメモリー量や同時実行数をチューニング。</w:t>
+      </w:r>
+      <w:r>
+        <w:rPr>
+          <w:rFonts w:ascii="ＭＳ 明朝" w:eastAsia="ＭＳ 明朝" w:hAnsi="ＭＳ 明朝" w:cs="ＭＳ 明朝"/>
+          <w:color w:val="FF0000"/>
+        </w:rPr>
+        <w:t>D</w:t>
+      </w:r>
+      <w:r>
+        <w:rPr>
+          <w:rFonts w:ascii="ＭＳ 明朝" w:eastAsia="ＭＳ 明朝" w:hAnsi="ＭＳ 明朝" w:cs="ＭＳ 明朝" w:hint="eastAsia"/>
+          <w:color w:val="FF0000"/>
+        </w:rPr>
+        <w:t>ynamo</w:t>
+      </w:r>
+      <w:r>
+        <w:rPr>
+          <w:rFonts w:ascii="ＭＳ 明朝" w:eastAsia="ＭＳ 明朝" w:hAnsi="ＭＳ 明朝" w:cs="ＭＳ 明朝"/>
+          <w:color w:val="FF0000"/>
+        </w:rPr>
+        <w:t>DB</w:t>
+      </w:r>
+      <w:r>
+        <w:rPr>
+          <w:rFonts w:ascii="ＭＳ 明朝" w:eastAsia="ＭＳ 明朝" w:hAnsi="ＭＳ 明朝" w:cs="ＭＳ 明朝" w:hint="eastAsia"/>
+          <w:color w:val="FF0000"/>
+        </w:rPr>
+        <w:t>の</w:t>
+      </w:r>
+      <w:r>
+        <w:rPr>
+          <w:rFonts w:ascii="ＭＳ 明朝" w:eastAsia="ＭＳ 明朝" w:hAnsi="ＭＳ 明朝" w:cs="ＭＳ 明朝"/>
+          <w:color w:val="FF0000"/>
+        </w:rPr>
+        <w:t>RCU</w:t>
+      </w:r>
+      <w:r>
+        <w:rPr>
+          <w:rFonts w:ascii="ＭＳ 明朝" w:eastAsia="ＭＳ 明朝" w:hAnsi="ＭＳ 明朝" w:cs="ＭＳ 明朝" w:hint="eastAsia"/>
+          <w:color w:val="FF0000"/>
+        </w:rPr>
+        <w:t>・</w:t>
+      </w:r>
+      <w:r>
+        <w:rPr>
+          <w:rFonts w:ascii="ＭＳ 明朝" w:eastAsia="ＭＳ 明朝" w:hAnsi="ＭＳ 明朝" w:cs="ＭＳ 明朝"/>
+          <w:color w:val="FF0000"/>
+        </w:rPr>
+        <w:t>WC</w:t>
+      </w:r>
+      <w:r>
+        <w:rPr>
+          <w:rFonts w:ascii="ＭＳ 明朝" w:eastAsia="ＭＳ 明朝" w:hAnsi="ＭＳ 明朝" w:cs="ＭＳ 明朝"/>
+          <w:color w:val="FF0000"/>
+        </w:rPr>
+        <w:t>U</w:t>
+      </w:r>
+      <w:r>
+        <w:rPr>
+          <w:rFonts w:ascii="ＭＳ 明朝" w:eastAsia="ＭＳ 明朝" w:hAnsi="ＭＳ 明朝" w:cs="ＭＳ 明朝" w:hint="eastAsia"/>
+          <w:color w:val="FF0000"/>
+        </w:rPr>
+        <w:t>チューニング</w:t>
+      </w:r>
+      <w:r>
+        <w:rPr>
+          <w:rFonts w:ascii="ＭＳ 明朝" w:eastAsia="ＭＳ 明朝" w:hAnsi="ＭＳ 明朝" w:cs="ＭＳ 明朝" w:hint="eastAsia"/>
+          <w:color w:val="FF0000"/>
+        </w:rPr>
+        <w:t>と</w:t>
+      </w:r>
+      <w:r>
+        <w:rPr>
+          <w:rFonts w:ascii="ＭＳ 明朝" w:eastAsia="ＭＳ 明朝" w:hAnsi="ＭＳ 明朝" w:cs="ＭＳ 明朝"/>
+          <w:color w:val="FF0000"/>
+        </w:rPr>
+        <w:t>DAX</w:t>
+      </w:r>
+    </w:p>
+    <w:p>
+      <w:pPr>
+        <w:pBdr>
+          <w:top w:val="nil"/>
+          <w:left w:val="nil"/>
+          <w:bottom w:val="nil"/>
+          <w:right w:val="nil"/>
+          <w:between w:val="nil"/>
+        </w:pBdr>
+        <w:ind w:left="225"/>
+        <w:rPr>
+          <w:rFonts w:ascii="ＭＳ 明朝" w:eastAsia="ＭＳ 明朝" w:hAnsi="ＭＳ 明朝" w:cs="ＭＳ 明朝" w:hint="eastAsia"/>
+          <w:color w:val="0432FF"/>
+        </w:rPr>
+      </w:pPr>
+      <w:r>
+        <w:rPr>
+          <w:rFonts w:ascii="ＭＳ 明朝" w:eastAsia="ＭＳ 明朝" w:hAnsi="ＭＳ 明朝" w:cs="ＭＳ 明朝" w:hint="eastAsia"/>
+          <w:color w:val="0432FF"/>
+        </w:rPr>
+        <w:t>→システム構成、</w:t>
+      </w:r>
+      <w:r>
+        <w:rPr>
+          <w:rFonts w:ascii="ＭＳ 明朝" w:eastAsia="ＭＳ 明朝" w:hAnsi="ＭＳ 明朝" w:cs="ＭＳ 明朝" w:hint="eastAsia"/>
+          <w:color w:val="0432FF"/>
+        </w:rPr>
+        <w:t>性能制御方式定義書、</w:t>
+      </w:r>
+      <w:r>
+        <w:rPr>
+          <w:rFonts w:ascii="ＭＳ 明朝" w:eastAsia="ＭＳ 明朝" w:hAnsi="ＭＳ 明朝" w:cs="ＭＳ 明朝" w:hint="eastAsia"/>
+          <w:color w:val="0432FF"/>
+        </w:rPr>
+        <w:t>各機能の基本設計書</w:t>
+      </w:r>
+      <w:r>
+        <w:rPr>
+          <w:rFonts w:ascii="ＭＳ 明朝" w:eastAsia="ＭＳ 明朝" w:hAnsi="ＭＳ 明朝" w:cs="ＭＳ 明朝" w:hint="eastAsia"/>
+          <w:color w:val="0432FF"/>
+        </w:rPr>
+        <w:t>（</w:t>
+      </w:r>
+      <w:r>
+        <w:rPr>
+          <w:rFonts w:ascii="ＭＳ 明朝" w:eastAsia="ＭＳ 明朝" w:hAnsi="ＭＳ 明朝" w:cs="ＭＳ 明朝"/>
+          <w:color w:val="0432FF"/>
         </w:rPr>
         <w:t>L</w:t>
       </w:r>
       <w:r>
         <w:rPr>
           <w:rFonts w:ascii="ＭＳ 明朝" w:eastAsia="ＭＳ 明朝" w:hAnsi="ＭＳ 明朝" w:cs="ＭＳ 明朝" w:hint="eastAsia"/>
-          <w:color w:val="FF0000"/>
-        </w:rPr>
-        <w:t>ambdaのメモリー量や同時実行数をチューニング。</w:t>
+          <w:color w:val="0432FF"/>
+        </w:rPr>
+        <w:t>ambdaである機能を表現しているはずなので、その基本設計書にまとめて書く。基盤用の設計書とアプリ用の設計書を分けるとメンテが煩雑）</w:t>
+      </w:r>
+      <w:r>
+        <w:rPr>
+          <w:rFonts w:ascii="ＭＳ 明朝" w:eastAsia="ＭＳ 明朝" w:hAnsi="ＭＳ 明朝" w:cs="ＭＳ 明朝" w:hint="eastAsia"/>
+          <w:color w:val="0432FF"/>
+        </w:rPr>
+        <w:t>、</w:t>
       </w:r>
       <w:r>
         <w:rPr>
           <w:rFonts w:ascii="ＭＳ 明朝" w:eastAsia="ＭＳ 明朝" w:hAnsi="ＭＳ 明朝" w:cs="ＭＳ 明朝"/>
-          <w:color w:val="FF0000"/>
-        </w:rPr>
-        <w:t>D</w:t>
+          <w:color w:val="0432FF"/>
+        </w:rPr>
+        <w:t>DB</w:t>
       </w:r>
       <w:r>
         <w:rPr>
           <w:rFonts w:ascii="ＭＳ 明朝" w:eastAsia="ＭＳ 明朝" w:hAnsi="ＭＳ 明朝" w:cs="ＭＳ 明朝" w:hint="eastAsia"/>
-          <w:color w:val="FF0000"/>
-        </w:rPr>
-        <w:t>ynamo</w:t>
+          <w:color w:val="0432FF"/>
+        </w:rPr>
+        <w:t>設計（オンプレだと、</w:t>
       </w:r>
       <w:r>
         <w:rPr>
           <w:rFonts w:ascii="ＭＳ 明朝" w:eastAsia="ＭＳ 明朝" w:hAnsi="ＭＳ 明朝" w:cs="ＭＳ 明朝"/>
-          <w:color w:val="FF0000"/>
+          <w:color w:val="0432FF"/>
         </w:rPr>
         <w:t>DB</w:t>
       </w:r>
       <w:r>
         <w:rPr>
           <w:rFonts w:ascii="ＭＳ 明朝" w:eastAsia="ＭＳ 明朝" w:hAnsi="ＭＳ 明朝" w:cs="ＭＳ 明朝" w:hint="eastAsia"/>
-          <w:color w:val="FF0000"/>
+          <w:color w:val="0432FF"/>
         </w:rPr>
         <w:t>の</w:t>
       </w:r>
       <w:r>
         <w:rPr>
           <w:rFonts w:ascii="ＭＳ 明朝" w:eastAsia="ＭＳ 明朝" w:hAnsi="ＭＳ 明朝" w:cs="ＭＳ 明朝"/>
-          <w:color w:val="FF0000"/>
-        </w:rPr>
-        <w:t>RCU</w:t>
+          <w:color w:val="0432FF"/>
+        </w:rPr>
+        <w:t>MW</w:t>
       </w:r>
       <w:r>
         <w:rPr>
           <w:rFonts w:ascii="ＭＳ 明朝" w:eastAsia="ＭＳ 明朝" w:hAnsi="ＭＳ 明朝" w:cs="ＭＳ 明朝" w:hint="eastAsia"/>
-          <w:color w:val="FF0000"/>
-        </w:rPr>
-        <w:t>・</w:t>
-      </w:r>
-      <w:r>
-        <w:rPr>
-          <w:rFonts w:ascii="ＭＳ 明朝" w:eastAsia="ＭＳ 明朝" w:hAnsi="ＭＳ 明朝" w:cs="ＭＳ 明朝"/>
-          <w:color w:val="FF0000"/>
-        </w:rPr>
-        <w:t>WC</w:t>
-      </w:r>
-      <w:r>
-        <w:rPr>
-          <w:rFonts w:ascii="ＭＳ 明朝" w:eastAsia="ＭＳ 明朝" w:hAnsi="ＭＳ 明朝" w:cs="ＭＳ 明朝"/>
-          <w:color w:val="FF0000"/>
-        </w:rPr>
-        <w:t>U</w:t>
-      </w:r>
-      <w:r>
-        <w:rPr>
-          <w:rFonts w:ascii="ＭＳ 明朝" w:eastAsia="ＭＳ 明朝" w:hAnsi="ＭＳ 明朝" w:cs="ＭＳ 明朝" w:hint="eastAsia"/>
-          <w:color w:val="FF0000"/>
-        </w:rPr>
-        <w:t>チューニング</w:t>
-      </w:r>
-      <w:r>
-        <w:rPr>
-          <w:rFonts w:ascii="ＭＳ 明朝" w:eastAsia="ＭＳ 明朝" w:hAnsi="ＭＳ 明朝" w:cs="ＭＳ 明朝" w:hint="eastAsia"/>
-          <w:color w:val="FF0000"/>
-        </w:rPr>
-        <w:t>と</w:t>
-      </w:r>
-      <w:r>
-        <w:rPr>
-          <w:rFonts w:ascii="ＭＳ 明朝" w:eastAsia="ＭＳ 明朝" w:hAnsi="ＭＳ 明朝" w:cs="ＭＳ 明朝"/>
-          <w:color w:val="FF0000"/>
-        </w:rPr>
-        <w:t>DAX</w:t>
+          <w:color w:val="0432FF"/>
+        </w:rPr>
+        <w:t>設計書を作成している）</w:t>
       </w:r>
     </w:p>
     <w:p>
@@ -1647,6 +1887,7 @@
         </w:pBdr>
         <w:ind w:left="645"/>
         <w:rPr>
+          <w:rFonts w:ascii="ＭＳ 明朝" w:eastAsia="ＭＳ 明朝" w:hAnsi="ＭＳ 明朝" w:cs="ＭＳ 明朝"/>
           <w:color w:val="FF0000"/>
         </w:rPr>
       </w:pPr>
@@ -1663,6 +1904,29 @@
           <w:color w:val="FF0000"/>
         </w:rPr>
         <w:t>7.3.利用時間参照</w:t>
+      </w:r>
+    </w:p>
+    <w:p>
+      <w:pPr>
+        <w:pBdr>
+          <w:top w:val="nil"/>
+          <w:left w:val="nil"/>
+          <w:bottom w:val="nil"/>
+          <w:right w:val="nil"/>
+          <w:between w:val="nil"/>
+        </w:pBdr>
+        <w:ind w:left="645"/>
+        <w:rPr>
+          <w:rFonts w:hint="eastAsia"/>
+          <w:color w:val="0432FF"/>
+        </w:rPr>
+      </w:pPr>
+      <w:r>
+        <w:rPr>
+          <w:rFonts w:ascii="ＭＳ 明朝" w:eastAsia="ＭＳ 明朝" w:hAnsi="ＭＳ 明朝" w:cs="ＭＳ 明朝" w:hint="eastAsia"/>
+          <w:color w:val="0432FF"/>
+        </w:rPr>
+        <w:t>→7.3と同様</w:t>
       </w:r>
     </w:p>
     <w:p>
@@ -1678,9 +1942,6 @@
           <w:right w:val="nil"/>
           <w:between w:val="nil"/>
         </w:pBdr>
-        <w:rPr>
-          <w:rFonts w:hint="eastAsia"/>
-        </w:rPr>
       </w:pPr>
       <w:r>
         <w:rPr>
@@ -1709,7 +1970,6 @@
           <w:rFonts w:eastAsia="Century"/>
           <w:color w:val="000000"/>
         </w:rPr>
-        <w:lastRenderedPageBreak/>
         <w:t>システムを構成する各コンポーネント（サーバ筐体・ネットワーク・ストレージ、ソフトウェア）は冗長構成とする。障害発生時も業務に影響を及ぼさない構成とすること。</w:t>
       </w:r>
     </w:p>
@@ -1747,6 +2007,7 @@
         </w:pBdr>
         <w:ind w:leftChars="0" w:left="645"/>
         <w:rPr>
+          <w:rFonts w:ascii="ＭＳ 明朝" w:eastAsia="ＭＳ 明朝" w:hAnsi="ＭＳ 明朝" w:cs="ＭＳ 明朝"/>
           <w:color w:val="FF0000"/>
         </w:rPr>
       </w:pPr>
@@ -1767,6 +2028,30 @@
     </w:p>
     <w:p>
       <w:pPr>
+        <w:pStyle w:val="aa"/>
+        <w:pBdr>
+          <w:top w:val="nil"/>
+          <w:left w:val="nil"/>
+          <w:bottom w:val="nil"/>
+          <w:right w:val="nil"/>
+          <w:between w:val="nil"/>
+        </w:pBdr>
+        <w:ind w:leftChars="0" w:left="645"/>
+        <w:rPr>
+          <w:rFonts w:hint="eastAsia"/>
+          <w:color w:val="0432FF"/>
+        </w:rPr>
+      </w:pPr>
+      <w:r>
+        <w:rPr>
+          <w:rFonts w:ascii="ＭＳ 明朝" w:eastAsia="ＭＳ 明朝" w:hAnsi="ＭＳ 明朝" w:cs="ＭＳ 明朝" w:hint="eastAsia"/>
+          <w:color w:val="0432FF"/>
+        </w:rPr>
+        <w:t>→9.5と同様</w:t>
+      </w:r>
+    </w:p>
+    <w:p>
+      <w:pPr>
         <w:pBdr>
           <w:top w:val="nil"/>
           <w:left w:val="nil"/>
@@ -1775,9 +2060,6 @@
           <w:between w:val="nil"/>
         </w:pBdr>
         <w:ind w:left="1065"/>
-        <w:rPr>
-          <w:rFonts w:hint="eastAsia"/>
-        </w:rPr>
       </w:pPr>
     </w:p>
     <w:p>
@@ -1838,7 +2120,7 @@
         </w:pBdr>
         <w:ind w:left="1065"/>
         <w:rPr>
-          <w:rFonts w:hint="eastAsia"/>
+          <w:rFonts w:ascii="ＭＳ 明朝" w:eastAsia="ＭＳ 明朝" w:hAnsi="ＭＳ 明朝" w:cs="ＭＳ 明朝"/>
           <w:color w:val="FF0000"/>
         </w:rPr>
       </w:pPr>
@@ -1883,6 +2165,43 @@
           <w:color w:val="FF0000"/>
         </w:rPr>
         <w:t>CloudFormation</w:t>
+      </w:r>
+    </w:p>
+    <w:p>
+      <w:pPr>
+        <w:pBdr>
+          <w:top w:val="nil"/>
+          <w:left w:val="nil"/>
+          <w:bottom w:val="nil"/>
+          <w:right w:val="nil"/>
+          <w:between w:val="nil"/>
+        </w:pBdr>
+        <w:ind w:left="1065"/>
+        <w:rPr>
+          <w:rFonts w:ascii="ＭＳ 明朝" w:eastAsia="ＭＳ 明朝" w:hAnsi="ＭＳ 明朝" w:cs="ＭＳ 明朝" w:hint="eastAsia"/>
+          <w:color w:val="0432FF"/>
+        </w:rPr>
+      </w:pPr>
+      <w:r>
+        <w:rPr>
+          <w:rFonts w:ascii="ＭＳ 明朝" w:eastAsia="ＭＳ 明朝" w:hAnsi="ＭＳ 明朝" w:cs="ＭＳ 明朝" w:hint="eastAsia"/>
+          <w:color w:val="0432FF"/>
+        </w:rPr>
+        <w:t>→</w:t>
+      </w:r>
+      <w:r>
+        <w:rPr>
+          <w:rFonts w:ascii="ＭＳ 明朝" w:eastAsia="ＭＳ 明朝" w:hAnsi="ＭＳ 明朝" w:cs="ＭＳ 明朝" w:hint="eastAsia"/>
+          <w:color w:val="0432FF"/>
+        </w:rPr>
+        <w:t>システム構成、</w:t>
+      </w:r>
+      <w:r>
+        <w:rPr>
+          <w:rFonts w:ascii="ＭＳ 明朝" w:eastAsia="ＭＳ 明朝" w:hAnsi="ＭＳ 明朝" w:cs="ＭＳ 明朝" w:hint="eastAsia"/>
+          <w:color w:val="0432FF"/>
+        </w:rPr>
+        <w:t>バックアップ・リストア設計、障害設計、障害対策方式定義書</w:t>
       </w:r>
     </w:p>
     <w:p>
@@ -1963,44 +2282,89 @@
         </w:pBdr>
         <w:ind w:left="645"/>
         <w:rPr>
+          <w:rFonts w:ascii="ＭＳ 明朝" w:eastAsia="ＭＳ 明朝" w:hAnsi="ＭＳ 明朝" w:cs="ＭＳ 明朝"/>
+          <w:color w:val="FF0000"/>
+        </w:rPr>
+      </w:pPr>
+      <w:r>
+        <w:rPr>
+          <w:rFonts w:eastAsia="Century" w:hint="eastAsia"/>
+          <w:color w:val="FF0000"/>
+        </w:rPr>
+        <w:lastRenderedPageBreak/>
+        <w:t>→</w:t>
+      </w:r>
+      <w:r>
+        <w:rPr>
+          <w:rFonts w:eastAsia="Century"/>
+          <w:color w:val="FF0000"/>
+        </w:rPr>
+        <w:t>L</w:t>
+      </w:r>
+      <w:r>
+        <w:rPr>
           <w:rFonts w:ascii="ＭＳ 明朝" w:eastAsia="ＭＳ 明朝" w:hAnsi="ＭＳ 明朝" w:cs="ＭＳ 明朝" w:hint="eastAsia"/>
           <w:color w:val="FF0000"/>
         </w:rPr>
-      </w:pPr>
-      <w:r>
-        <w:rPr>
-          <w:rFonts w:eastAsia="Century" w:hint="eastAsia"/>
-          <w:color w:val="FF0000"/>
+        <w:t>ambdaで自動スケール、</w:t>
+      </w:r>
+      <w:r>
+        <w:rPr>
+          <w:rFonts w:ascii="ＭＳ 明朝" w:eastAsia="ＭＳ 明朝" w:hAnsi="ＭＳ 明朝" w:cs="ＭＳ 明朝"/>
+          <w:color w:val="FF0000"/>
+        </w:rPr>
+        <w:t>DynamoDB</w:t>
+      </w:r>
+      <w:r>
+        <w:rPr>
+          <w:rFonts w:ascii="ＭＳ 明朝" w:eastAsia="ＭＳ 明朝" w:hAnsi="ＭＳ 明朝" w:cs="ＭＳ 明朝" w:hint="eastAsia"/>
+          <w:color w:val="FF0000"/>
+        </w:rPr>
+        <w:t>のオートスケーリング</w:t>
+      </w:r>
+    </w:p>
+    <w:p>
+      <w:pPr>
+        <w:pBdr>
+          <w:top w:val="nil"/>
+          <w:left w:val="nil"/>
+          <w:bottom w:val="nil"/>
+          <w:right w:val="nil"/>
+          <w:between w:val="nil"/>
+        </w:pBdr>
+        <w:ind w:left="645"/>
+        <w:rPr>
+          <w:rFonts w:ascii="ＭＳ 明朝" w:eastAsia="ＭＳ 明朝" w:hAnsi="ＭＳ 明朝" w:cs="ＭＳ 明朝" w:hint="eastAsia"/>
+          <w:color w:val="0432FF"/>
+        </w:rPr>
+      </w:pPr>
+      <w:r>
+        <w:rPr>
+          <w:rFonts w:ascii="ＭＳ 明朝" w:eastAsia="ＭＳ 明朝" w:hAnsi="ＭＳ 明朝" w:cs="ＭＳ 明朝" w:hint="eastAsia"/>
+          <w:color w:val="0432FF"/>
         </w:rPr>
         <w:t>→</w:t>
       </w:r>
       <w:r>
         <w:rPr>
-          <w:rFonts w:eastAsia="Century"/>
-          <w:color w:val="FF0000"/>
-        </w:rPr>
-        <w:t>L</w:t>
-      </w:r>
-      <w:r>
-        <w:rPr>
           <w:rFonts w:ascii="ＭＳ 明朝" w:eastAsia="ＭＳ 明朝" w:hAnsi="ＭＳ 明朝" w:cs="ＭＳ 明朝" w:hint="eastAsia"/>
-          <w:color w:val="FF0000"/>
-        </w:rPr>
-        <w:t>ambdaで自動スケール、</w:t>
+          <w:color w:val="0432FF"/>
+        </w:rPr>
+        <w:t>システム構成、性能制御方式定義書、各機能の基本設計書、</w:t>
       </w:r>
       <w:r>
         <w:rPr>
           <w:rFonts w:ascii="ＭＳ 明朝" w:eastAsia="ＭＳ 明朝" w:hAnsi="ＭＳ 明朝" w:cs="ＭＳ 明朝"/>
-          <w:color w:val="FF0000"/>
-        </w:rPr>
-        <w:t>DynamoDB</w:t>
+          <w:color w:val="0432FF"/>
+        </w:rPr>
+        <w:t>DB</w:t>
       </w:r>
       <w:r>
         <w:rPr>
           <w:rFonts w:ascii="ＭＳ 明朝" w:eastAsia="ＭＳ 明朝" w:hAnsi="ＭＳ 明朝" w:cs="ＭＳ 明朝" w:hint="eastAsia"/>
-          <w:color w:val="FF0000"/>
-        </w:rPr>
-        <w:t>のオートスケーリング</w:t>
+          <w:color w:val="0432FF"/>
+        </w:rPr>
+        <w:t>設計</w:t>
       </w:r>
     </w:p>
     <w:p>
@@ -2341,7 +2705,6 @@
           <w:rFonts w:eastAsia="Century"/>
           <w:color w:val="000000"/>
         </w:rPr>
-        <w:lastRenderedPageBreak/>
         <w:t>本サービスはインターネットへ公開する。ファイアウォールにおける通信許可は必要最低限に絞ること。</w:t>
       </w:r>
     </w:p>
@@ -2390,8 +2753,8 @@
         </w:pBdr>
         <w:ind w:left="1065"/>
         <w:rPr>
-          <w:rFonts w:eastAsia="Century"/>
-          <w:color w:val="000000"/>
+          <w:rFonts w:ascii="ＭＳ 明朝" w:eastAsia="ＭＳ 明朝" w:hAnsi="ＭＳ 明朝" w:cs="ＭＳ 明朝"/>
+          <w:color w:val="FF0000"/>
         </w:rPr>
       </w:pPr>
       <w:r>
@@ -2479,6 +2842,36 @@
           <w:color w:val="FF0000"/>
         </w:rPr>
         <w:t>に対応）</w:t>
+      </w:r>
+    </w:p>
+    <w:p>
+      <w:pPr>
+        <w:pBdr>
+          <w:top w:val="nil"/>
+          <w:left w:val="nil"/>
+          <w:bottom w:val="nil"/>
+          <w:right w:val="nil"/>
+          <w:between w:val="nil"/>
+        </w:pBdr>
+        <w:ind w:left="1065"/>
+        <w:rPr>
+          <w:rFonts w:eastAsia="Century" w:hint="eastAsia"/>
+          <w:color w:val="0432FF"/>
+        </w:rPr>
+      </w:pPr>
+      <w:r>
+        <w:rPr>
+          <w:rFonts w:ascii="ＭＳ 明朝" w:eastAsia="ＭＳ 明朝" w:hAnsi="ＭＳ 明朝" w:cs="ＭＳ 明朝" w:hint="eastAsia"/>
+          <w:color w:val="0432FF"/>
+        </w:rPr>
+        <w:t>→システム構成、セキュリティ対策方法定義書、</w:t>
+      </w:r>
+      <w:r>
+        <w:rPr>
+          <w:rFonts w:ascii="ＭＳ 明朝" w:eastAsia="ＭＳ 明朝" w:hAnsi="ＭＳ 明朝" w:cs="ＭＳ 明朝" w:hint="eastAsia"/>
+          <w:color w:val="0432FF"/>
+        </w:rPr>
+        <w:t>設計書</w:t>
       </w:r>
     </w:p>
     <w:p>
@@ -2595,31 +2988,77 @@
         </w:pBdr>
         <w:ind w:left="1065"/>
         <w:rPr>
+          <w:rFonts w:ascii="ＭＳ 明朝" w:eastAsia="ＭＳ 明朝" w:hAnsi="ＭＳ 明朝" w:cs="ＭＳ 明朝"/>
+          <w:color w:val="FF0000"/>
+        </w:rPr>
+      </w:pPr>
+      <w:r>
+        <w:rPr>
           <w:rFonts w:eastAsia="Century" w:hint="eastAsia"/>
           <w:color w:val="FF0000"/>
         </w:rPr>
-      </w:pPr>
-      <w:r>
+        <w:t>→</w:t>
+      </w:r>
+      <w:r>
+        <w:rPr>
+          <w:rFonts w:eastAsia="Century"/>
+          <w:color w:val="FF0000"/>
+        </w:rPr>
+        <w:t>HTTPS</w:t>
+      </w:r>
+      <w:r>
+        <w:rPr>
+          <w:rFonts w:ascii="ＭＳ 明朝" w:eastAsia="ＭＳ 明朝" w:hAnsi="ＭＳ 明朝" w:cs="ＭＳ 明朝" w:hint="eastAsia"/>
+          <w:color w:val="FF0000"/>
+        </w:rPr>
+        <w:t>で通信</w:t>
+      </w:r>
+    </w:p>
+    <w:p>
+      <w:pPr>
+        <w:pBdr>
+          <w:top w:val="nil"/>
+          <w:left w:val="nil"/>
+          <w:bottom w:val="nil"/>
+          <w:right w:val="nil"/>
+          <w:between w:val="nil"/>
+        </w:pBdr>
+        <w:ind w:left="1065"/>
         <w:rPr>
           <w:rFonts w:eastAsia="Century" w:hint="eastAsia"/>
-          <w:color w:val="FF0000"/>
-        </w:rPr>
-        <w:t>→</w:t>
-      </w:r>
-      <w:r>
-        <w:rPr>
-          <w:rFonts w:eastAsia="Century"/>
-          <w:color w:val="FF0000"/>
-        </w:rPr>
-        <w:t>HTTPS</w:t>
-      </w:r>
+          <w:color w:val="0432FF"/>
+        </w:rPr>
+      </w:pPr>
       <w:r>
         <w:rPr>
           <w:rFonts w:ascii="ＭＳ 明朝" w:eastAsia="ＭＳ 明朝" w:hAnsi="ＭＳ 明朝" w:cs="ＭＳ 明朝" w:hint="eastAsia"/>
-          <w:color w:val="FF0000"/>
-        </w:rPr>
-        <w:t>で通信</w:t>
-      </w:r>
+          <w:color w:val="0432FF"/>
+        </w:rPr>
+        <w:t>→システム構成、セキュリティ対策方法定義書</w:t>
+      </w:r>
+      <w:r>
+        <w:rPr>
+          <w:rFonts w:ascii="ＭＳ 明朝" w:eastAsia="ＭＳ 明朝" w:hAnsi="ＭＳ 明朝" w:cs="ＭＳ 明朝" w:hint="eastAsia"/>
+          <w:color w:val="0432FF"/>
+        </w:rPr>
+        <w:t>、各機能の基本設計書・詳細設計書</w:t>
+      </w:r>
+    </w:p>
+    <w:p>
+      <w:pPr>
+        <w:pBdr>
+          <w:top w:val="nil"/>
+          <w:left w:val="nil"/>
+          <w:bottom w:val="nil"/>
+          <w:right w:val="nil"/>
+          <w:between w:val="nil"/>
+        </w:pBdr>
+        <w:ind w:left="1065"/>
+        <w:rPr>
+          <w:rFonts w:eastAsia="Century" w:hint="eastAsia"/>
+          <w:color w:val="FF0000"/>
+        </w:rPr>
+      </w:pPr>
     </w:p>
     <w:p>
       <w:pPr>
@@ -2795,6 +3234,36 @@
           <w:color w:val="FF0000"/>
         </w:rPr>
         <w:t>)</w:t>
+      </w:r>
+    </w:p>
+    <w:p>
+      <w:pPr>
+        <w:pBdr>
+          <w:top w:val="nil"/>
+          <w:left w:val="nil"/>
+          <w:bottom w:val="nil"/>
+          <w:right w:val="nil"/>
+          <w:between w:val="nil"/>
+        </w:pBdr>
+        <w:ind w:left="1065"/>
+        <w:rPr>
+          <w:rFonts w:hint="eastAsia"/>
+          <w:color w:val="0432FF"/>
+        </w:rPr>
+      </w:pPr>
+      <w:r>
+        <w:rPr>
+          <w:rFonts w:eastAsia="Century" w:hint="eastAsia"/>
+          <w:color w:val="0432FF"/>
+        </w:rPr>
+        <w:t>→</w:t>
+      </w:r>
+      <w:r>
+        <w:rPr>
+          <w:rFonts w:ascii="ＭＳ 明朝" w:eastAsia="ＭＳ 明朝" w:hAnsi="ＭＳ 明朝" w:cs="ＭＳ 明朝" w:hint="eastAsia"/>
+          <w:color w:val="0432FF"/>
+        </w:rPr>
+        <w:t>監視設計、運用設計書、ログ設計</w:t>
       </w:r>
     </w:p>
     <w:p>
@@ -3076,6 +3545,59 @@
     </w:p>
     <w:p>
       <w:pPr>
+        <w:pBdr>
+          <w:top w:val="nil"/>
+          <w:left w:val="nil"/>
+          <w:bottom w:val="nil"/>
+          <w:right w:val="nil"/>
+          <w:between w:val="nil"/>
+        </w:pBdr>
+        <w:ind w:firstLineChars="300" w:firstLine="660"/>
+        <w:rPr>
+          <w:rFonts w:hint="eastAsia"/>
+          <w:color w:val="0432FF"/>
+        </w:rPr>
+      </w:pPr>
+      <w:r>
+        <w:rPr>
+          <w:rFonts w:eastAsia="Century" w:hint="eastAsia"/>
+          <w:color w:val="0432FF"/>
+        </w:rPr>
+        <w:t>→</w:t>
+      </w:r>
+      <w:r>
+        <w:rPr>
+          <w:rFonts w:ascii="ＭＳ 明朝" w:eastAsia="ＭＳ 明朝" w:hAnsi="ＭＳ 明朝" w:cs="ＭＳ 明朝" w:hint="eastAsia"/>
+          <w:color w:val="0432FF"/>
+        </w:rPr>
+        <w:t>監視設計、運用設計書</w:t>
+      </w:r>
+      <w:r>
+        <w:rPr>
+          <w:rFonts w:ascii="ＭＳ 明朝" w:eastAsia="ＭＳ 明朝" w:hAnsi="ＭＳ 明朝" w:cs="ＭＳ 明朝" w:hint="eastAsia"/>
+          <w:color w:val="0432FF"/>
+        </w:rPr>
+        <w:t>、ログ設計</w:t>
+      </w:r>
+    </w:p>
+    <w:p>
+      <w:pPr>
+        <w:pBdr>
+          <w:top w:val="nil"/>
+          <w:left w:val="nil"/>
+          <w:bottom w:val="nil"/>
+          <w:right w:val="nil"/>
+          <w:between w:val="nil"/>
+        </w:pBdr>
+        <w:ind w:left="645"/>
+        <w:rPr>
+          <w:rFonts w:ascii="ＭＳ 明朝" w:eastAsia="ＭＳ 明朝" w:hAnsi="ＭＳ 明朝" w:cs="ＭＳ 明朝" w:hint="eastAsia"/>
+          <w:color w:val="FF0000"/>
+        </w:rPr>
+      </w:pPr>
+    </w:p>
+    <w:p>
+      <w:pPr>
         <w:numPr>
           <w:ilvl w:val="0"/>
           <w:numId w:val="6"/>
@@ -3107,6 +3629,7 @@
         </w:pBdr>
         <w:ind w:left="645"/>
         <w:rPr>
+          <w:rFonts w:ascii="ＭＳ 明朝" w:eastAsia="ＭＳ 明朝" w:hAnsi="ＭＳ 明朝" w:cs="ＭＳ 明朝"/>
           <w:color w:val="FF0000"/>
         </w:rPr>
       </w:pPr>
@@ -3115,6 +3638,7 @@
           <w:rFonts w:eastAsia="Century" w:hint="eastAsia"/>
           <w:color w:val="FF0000"/>
         </w:rPr>
+        <w:lastRenderedPageBreak/>
         <w:t>→</w:t>
       </w:r>
       <w:r>
@@ -3130,6 +3654,36 @@
           <w:color w:val="FF0000"/>
         </w:rPr>
         <w:t>atch</w:t>
+      </w:r>
+    </w:p>
+    <w:p>
+      <w:pPr>
+        <w:pBdr>
+          <w:top w:val="nil"/>
+          <w:left w:val="nil"/>
+          <w:bottom w:val="nil"/>
+          <w:right w:val="nil"/>
+          <w:between w:val="nil"/>
+        </w:pBdr>
+        <w:ind w:left="645"/>
+        <w:rPr>
+          <w:rFonts w:ascii="ＭＳ 明朝" w:eastAsia="ＭＳ 明朝" w:hAnsi="ＭＳ 明朝" w:cs="ＭＳ 明朝" w:hint="eastAsia"/>
+          <w:color w:val="0432FF"/>
+        </w:rPr>
+      </w:pPr>
+      <w:r>
+        <w:rPr>
+          <w:rFonts w:eastAsia="Century" w:hint="eastAsia"/>
+          <w:color w:val="0432FF"/>
+        </w:rPr>
+        <w:t>→</w:t>
+      </w:r>
+      <w:r>
+        <w:rPr>
+          <w:rFonts w:ascii="ＭＳ 明朝" w:eastAsia="ＭＳ 明朝" w:hAnsi="ＭＳ 明朝" w:cs="ＭＳ 明朝" w:hint="eastAsia"/>
+          <w:color w:val="0432FF"/>
+        </w:rPr>
+        <w:t>システム構成、運用設計書、基本設計・詳細設計</w:t>
       </w:r>
     </w:p>
     <w:p>
@@ -3165,6 +3719,7 @@
         </w:pBdr>
         <w:ind w:left="645"/>
         <w:rPr>
+          <w:rFonts w:ascii="ＭＳ 明朝" w:eastAsia="ＭＳ 明朝" w:hAnsi="ＭＳ 明朝" w:cs="ＭＳ 明朝"/>
           <w:color w:val="FF0000"/>
         </w:rPr>
       </w:pPr>
@@ -3188,6 +3743,36 @@
           <w:color w:val="FF0000"/>
         </w:rPr>
         <w:t>onnect</w:t>
+      </w:r>
+    </w:p>
+    <w:p>
+      <w:pPr>
+        <w:pBdr>
+          <w:top w:val="nil"/>
+          <w:left w:val="nil"/>
+          <w:bottom w:val="nil"/>
+          <w:right w:val="nil"/>
+          <w:between w:val="nil"/>
+        </w:pBdr>
+        <w:ind w:left="645"/>
+        <w:rPr>
+          <w:rFonts w:hint="eastAsia"/>
+          <w:color w:val="0432FF"/>
+        </w:rPr>
+      </w:pPr>
+      <w:r>
+        <w:rPr>
+          <w:rFonts w:eastAsia="Century" w:hint="eastAsia"/>
+          <w:color w:val="0432FF"/>
+        </w:rPr>
+        <w:t>→</w:t>
+      </w:r>
+      <w:r>
+        <w:rPr>
+          <w:rFonts w:ascii="ＭＳ 明朝" w:eastAsia="ＭＳ 明朝" w:hAnsi="ＭＳ 明朝" w:cs="ＭＳ 明朝" w:hint="eastAsia"/>
+          <w:color w:val="0432FF"/>
+        </w:rPr>
+        <w:t>システム構成、運用設計書、基本設計・詳細設計</w:t>
       </w:r>
     </w:p>
     <w:p>
